--- a/Prudentia Code Documentation.docx
+++ b/Prudentia Code Documentation.docx
@@ -209,7 +209,6 @@
       <w:r>
         <w:t xml:space="preserve">Note that the system state is stored in a variable called </w:t>
       </w:r>
-      <w:proofErr w:type="spellStart"/>
       <w:r>
         <w:rPr>
           <w:b/>
@@ -217,7 +216,6 @@
         </w:rPr>
         <w:t>sharedData</w:t>
       </w:r>
-      <w:proofErr w:type="spellEnd"/>
       <w:r>
         <w:t>. This is an object defined in user.py that stores a shared copy of any information that is needed between the GUI and Prudentia.</w:t>
       </w:r>
@@ -322,7 +320,6 @@
       <w:r>
         <w:t xml:space="preserve"> </w:t>
       </w:r>
-      <w:proofErr w:type="spellStart"/>
       <w:r>
         <w:rPr>
           <w:b/>
@@ -330,7 +327,6 @@
         </w:rPr>
         <w:t>ControlLaw</w:t>
       </w:r>
-      <w:proofErr w:type="spellEnd"/>
       <w:r>
         <w:t xml:space="preserve"> object is created. This object holds control routines</w:t>
       </w:r>
@@ -411,6 +407,7 @@
     </w:p>
     <w:p>
       <w:pPr>
+        <w:pStyle w:val="ListParagraph"/>
         <w:jc w:val="center"/>
       </w:pPr>
       <w:r>
@@ -418,10 +415,10 @@
           <w:noProof/>
         </w:rPr>
         <w:drawing>
-          <wp:inline distT="0" distB="0" distL="0" distR="0" wp14:anchorId="3582D276" wp14:editId="683674D5">
-            <wp:extent cx="4236376" cy="6018028"/>
-            <wp:effectExtent l="0" t="0" r="0" b="1905"/>
-            <wp:docPr id="4" name="Picture 4"/>
+          <wp:inline distT="0" distB="0" distL="0" distR="0" wp14:anchorId="01CDAD49" wp14:editId="0CDB85E3">
+            <wp:extent cx="4347845" cy="6184900"/>
+            <wp:effectExtent l="0" t="0" r="0" b="6350"/>
+            <wp:docPr id="9" name="Picture 9"/>
             <wp:cNvGraphicFramePr>
               <a:graphicFrameLocks xmlns:a="http://schemas.openxmlformats.org/drawingml/2006/main" noChangeAspect="1"/>
             </wp:cNvGraphicFramePr>
@@ -450,7 +447,7 @@
                   <pic:spPr bwMode="auto">
                     <a:xfrm>
                       <a:off x="0" y="0"/>
-                      <a:ext cx="4290350" cy="6094701"/>
+                      <a:ext cx="4347845" cy="6184900"/>
                     </a:xfrm>
                     <a:prstGeom prst="rect">
                       <a:avLst/>
@@ -491,7 +488,6 @@
       <w:r>
         <w:t xml:space="preserve">the </w:t>
       </w:r>
-      <w:proofErr w:type="spellStart"/>
       <w:r>
         <w:rPr>
           <w:i/>
@@ -509,11 +505,9 @@
         </w:rPr>
         <w:t>state</w:t>
       </w:r>
-      <w:proofErr w:type="spellEnd"/>
       <w:r>
         <w:t xml:space="preserve"> variable. When set to </w:t>
       </w:r>
-      <w:proofErr w:type="spellStart"/>
       <w:r>
         <w:rPr>
           <w:i/>
@@ -521,7 +515,6 @@
         </w:rPr>
         <w:t>shutdown</w:t>
       </w:r>
-      <w:proofErr w:type="spellEnd"/>
       <w:r>
         <w:t>, all threads are sent stop signals</w:t>
       </w:r>
@@ -531,7 +524,6 @@
       <w:r>
         <w:t xml:space="preserve">the </w:t>
       </w:r>
-      <w:proofErr w:type="spellStart"/>
       <w:r>
         <w:rPr>
           <w:i/>
@@ -539,7 +531,6 @@
         </w:rPr>
         <w:t>Imu</w:t>
       </w:r>
-      <w:proofErr w:type="spellEnd"/>
       <w:r>
         <w:rPr>
           <w:i/>
@@ -564,7 +555,6 @@
         </w:rPr>
         <w:t xml:space="preserve">, and </w:t>
       </w:r>
-      <w:proofErr w:type="spellStart"/>
       <w:r>
         <w:rPr>
           <w:i/>
@@ -579,7 +569,6 @@
         </w:rPr>
         <w:t>ontrolLaw</w:t>
       </w:r>
-      <w:proofErr w:type="spellEnd"/>
       <w:r>
         <w:t xml:space="preserve"> objects </w:t>
       </w:r>
@@ -587,15 +576,7 @@
         <w:t xml:space="preserve">are run to collect data about the system state. This information is </w:t>
       </w:r>
       <w:r>
-        <w:t xml:space="preserve">also stored in </w:t>
-      </w:r>
-      <w:proofErr w:type="spellStart"/>
-      <w:r>
-        <w:t>sharedData</w:t>
-      </w:r>
-      <w:proofErr w:type="spellEnd"/>
-      <w:r>
-        <w:t xml:space="preserve">, which is distributed to the user GUI asynchronously. When set to </w:t>
+        <w:t xml:space="preserve">also stored in sharedData, which is distributed to the user GUI asynchronously. When set to </w:t>
       </w:r>
       <w:r>
         <w:rPr>
@@ -624,37 +605,12 @@
       <w:r>
         <w:t xml:space="preserve"> (</w:t>
       </w:r>
-      <w:proofErr w:type="spellStart"/>
       <w:r>
         <w:rPr>
           <w:i/>
           <w:iCs/>
         </w:rPr>
-        <w:t>Imu</w:t>
-      </w:r>
-      <w:proofErr w:type="spellEnd"/>
-      <w:r>
-        <w:rPr>
-          <w:i/>
-          <w:iCs/>
-        </w:rPr>
-        <w:t xml:space="preserve">, Camera, </w:t>
-      </w:r>
-      <w:proofErr w:type="spellStart"/>
-      <w:r>
-        <w:rPr>
-          <w:i/>
-          <w:iCs/>
-        </w:rPr>
-        <w:t>ControlLaw</w:t>
-      </w:r>
-      <w:proofErr w:type="spellEnd"/>
-      <w:r>
-        <w:rPr>
-          <w:i/>
-          <w:iCs/>
-        </w:rPr>
-        <w:t>, Motors)</w:t>
+        <w:t>Imu, Camera, ControlLaw, Motors)</w:t>
       </w:r>
       <w:r>
         <w:t xml:space="preserve"> to store </w:t>
@@ -732,15 +688,7 @@
         <w:t>controlLaw.py</w:t>
       </w:r>
       <w:r>
-        <w:t xml:space="preserve"> within the </w:t>
-      </w:r>
-      <w:proofErr w:type="spellStart"/>
-      <w:r>
-        <w:t>ControlLaw</w:t>
-      </w:r>
-      <w:proofErr w:type="spellEnd"/>
-      <w:r>
-        <w:t xml:space="preserve"> class.</w:t>
+        <w:t xml:space="preserve"> within the ControlLaw class.</w:t>
       </w:r>
     </w:p>
     <w:p>
@@ -765,11 +713,9 @@
       <w:r>
         <w:t xml:space="preserve"> causes the program to end. To restart Prudentia, you </w:t>
       </w:r>
-      <w:proofErr w:type="gramStart"/>
-      <w:r>
-        <w:t>have to</w:t>
-      </w:r>
-      <w:proofErr w:type="gramEnd"/>
+      <w:r>
+        <w:t>must</w:t>
+      </w:r>
       <w:r>
         <w:t xml:space="preserve"> rerun main.py</w:t>
       </w:r>
@@ -803,21 +749,15 @@
         </w:numPr>
         <w:ind w:left="360"/>
       </w:pPr>
-      <w:proofErr w:type="spellStart"/>
       <w:r>
         <w:lastRenderedPageBreak/>
-        <w:t>Imu</w:t>
-      </w:r>
-      <w:proofErr w:type="spellEnd"/>
-      <w:r>
-        <w:t xml:space="preserve"> Object (imu.py)</w:t>
+        <w:t>Imu Object (imu.py)</w:t>
       </w:r>
     </w:p>
     <w:p>
       <w:r>
         <w:t xml:space="preserve">The </w:t>
       </w:r>
-      <w:proofErr w:type="spellStart"/>
       <w:r>
         <w:rPr>
           <w:i/>
@@ -825,7 +765,6 @@
         </w:rPr>
         <w:t>Imu</w:t>
       </w:r>
-      <w:proofErr w:type="spellEnd"/>
       <w:r>
         <w:t xml:space="preserve"> object </w:t>
       </w:r>
@@ -852,7 +791,6 @@
       <w:r>
         <w:t xml:space="preserve"> The </w:t>
       </w:r>
-      <w:proofErr w:type="spellStart"/>
       <w:r>
         <w:rPr>
           <w:i/>
@@ -860,7 +798,6 @@
         </w:rPr>
         <w:t>Imu</w:t>
       </w:r>
-      <w:proofErr w:type="spellEnd"/>
       <w:r>
         <w:t xml:space="preserve"> object also holds</w:t>
       </w:r>
@@ -1062,7 +999,13 @@
     </w:p>
     <w:p>
       <w:r>
-        <w:t xml:space="preserve">The control law object is used to run control law routines. </w:t>
+        <w:t xml:space="preserve">The </w:t>
+      </w:r>
+      <w:r>
+        <w:t>ControlL</w:t>
+      </w:r>
+      <w:r>
+        <w:t xml:space="preserve">aw object is used to run control law routines. </w:t>
       </w:r>
       <w:r>
         <w:t xml:space="preserve">Control law routines </w:t>
@@ -1374,10 +1317,221 @@
     </w:p>
     <w:p>
       <w:r>
-        <w:t>Add documentation..</w:t>
-      </w:r>
-    </w:p>
-    <w:p>
+        <w:t>The Motors object is used</w:t>
+      </w:r>
+      <w:r>
+        <w:t xml:space="preserve"> to send the required PWM signals to </w:t>
+      </w:r>
+      <w:r>
+        <w:t xml:space="preserve">specific </w:t>
+      </w:r>
+      <w:r>
+        <w:t xml:space="preserve">motors when given an input </w:t>
+      </w:r>
+      <w:r>
+        <w:rPr>
+          <w:highlight w:val="yellow"/>
+        </w:rPr>
+        <w:t>RPM or Torque</w:t>
+      </w:r>
+      <w:r>
+        <w:t xml:space="preserve">. </w:t>
+      </w:r>
+      <w:r>
+        <w:t>Hardware PWM pins are coded as variables under this object. Several functions help drive this process:</w:t>
+      </w:r>
+    </w:p>
+    <w:p>
+      <w:pPr>
+        <w:pStyle w:val="ListParagraph"/>
+        <w:numPr>
+          <w:ilvl w:val="0"/>
+          <w:numId w:val="14"/>
+        </w:numPr>
+        <w:rPr>
+          <w:highlight w:val="yellow"/>
+        </w:rPr>
+      </w:pPr>
+      <w:r>
+        <w:rPr>
+          <w:highlight w:val="yellow"/>
+        </w:rPr>
+        <w:t>setAllMotorR</w:t>
+      </w:r>
+      <w:r>
+        <w:rPr>
+          <w:highlight w:val="yellow"/>
+        </w:rPr>
+        <w:t xml:space="preserve">pm </w:t>
+      </w:r>
+      <w:r>
+        <w:rPr>
+          <w:highlight w:val="yellow"/>
+        </w:rPr>
+        <w:t xml:space="preserve">(motorArray) – This function expects an array of motor RPMs (ex: [1000, 2000, -2000, 3000]) and </w:t>
+      </w:r>
+      <w:r>
+        <w:rPr>
+          <w:highlight w:val="yellow"/>
+        </w:rPr>
+        <w:t>then calls setMotorRpm(motor) for each motor.</w:t>
+      </w:r>
+    </w:p>
+    <w:p>
+      <w:pPr>
+        <w:pStyle w:val="ListParagraph"/>
+        <w:numPr>
+          <w:ilvl w:val="0"/>
+          <w:numId w:val="14"/>
+        </w:numPr>
+        <w:rPr>
+          <w:highlight w:val="yellow"/>
+        </w:rPr>
+      </w:pPr>
+      <w:r>
+        <w:rPr>
+          <w:highlight w:val="yellow"/>
+        </w:rPr>
+        <w:t>setMotorRpm(</w:t>
+      </w:r>
+      <w:r>
+        <w:rPr>
+          <w:highlight w:val="yellow"/>
+        </w:rPr>
+        <w:t xml:space="preserve">motor, </w:t>
+      </w:r>
+      <w:r>
+        <w:rPr>
+          <w:highlight w:val="yellow"/>
+        </w:rPr>
+        <w:t xml:space="preserve">rpm) – </w:t>
+      </w:r>
+      <w:r>
+        <w:rPr>
+          <w:highlight w:val="yellow"/>
+        </w:rPr>
+        <w:t>T</w:t>
+      </w:r>
+      <w:r>
+        <w:rPr>
+          <w:highlight w:val="yellow"/>
+        </w:rPr>
+        <w:t xml:space="preserve">his function </w:t>
+      </w:r>
+      <w:r>
+        <w:rPr>
+          <w:highlight w:val="yellow"/>
+        </w:rPr>
+        <w:t xml:space="preserve">expects an integer representing a motor (0 to 3) and an associated rpm. </w:t>
+      </w:r>
+    </w:p>
+    <w:p>
+      <w:pPr>
+        <w:pStyle w:val="ListParagraph"/>
+        <w:numPr>
+          <w:ilvl w:val="1"/>
+          <w:numId w:val="14"/>
+        </w:numPr>
+        <w:rPr>
+          <w:highlight w:val="yellow"/>
+        </w:rPr>
+      </w:pPr>
+      <w:r>
+        <w:rPr>
+          <w:highlight w:val="yellow"/>
+        </w:rPr>
+        <w:t>First, the motor number is converted to a hardware PWM pin.</w:t>
+      </w:r>
+    </w:p>
+    <w:p>
+      <w:pPr>
+        <w:pStyle w:val="ListParagraph"/>
+        <w:numPr>
+          <w:ilvl w:val="1"/>
+          <w:numId w:val="14"/>
+        </w:numPr>
+        <w:rPr>
+          <w:highlight w:val="yellow"/>
+        </w:rPr>
+      </w:pPr>
+      <w:r>
+        <w:rPr>
+          <w:highlight w:val="yellow"/>
+        </w:rPr>
+        <w:t xml:space="preserve">Second, the </w:t>
+      </w:r>
+      <w:r>
+        <w:rPr>
+          <w:highlight w:val="yellow"/>
+        </w:rPr>
+        <w:t>duty cycle is calculated by getDutyFromRpm(rpm)</w:t>
+      </w:r>
+    </w:p>
+    <w:p>
+      <w:pPr>
+        <w:pStyle w:val="ListParagraph"/>
+        <w:numPr>
+          <w:ilvl w:val="1"/>
+          <w:numId w:val="14"/>
+        </w:numPr>
+        <w:rPr>
+          <w:highlight w:val="yellow"/>
+        </w:rPr>
+      </w:pPr>
+      <w:r>
+        <w:rPr>
+          <w:highlight w:val="yellow"/>
+        </w:rPr>
+        <w:t>Third, the duty cycle is applied to the hardware PWM pin through setPWM(hardwarePin, dutyCycle)</w:t>
+      </w:r>
+    </w:p>
+    <w:p>
+      <w:pPr>
+        <w:pStyle w:val="ListParagraph"/>
+        <w:numPr>
+          <w:ilvl w:val="0"/>
+          <w:numId w:val="14"/>
+        </w:numPr>
+        <w:rPr>
+          <w:highlight w:val="yellow"/>
+        </w:rPr>
+      </w:pPr>
+      <w:r>
+        <w:rPr>
+          <w:highlight w:val="yellow"/>
+        </w:rPr>
+        <w:t>getDutyFromRpm(rpm) – This function</w:t>
+      </w:r>
+      <w:r>
+        <w:rPr>
+          <w:highlight w:val="yellow"/>
+        </w:rPr>
+        <w:t xml:space="preserve"> converts an input RPM to a duty cycle.</w:t>
+      </w:r>
+    </w:p>
+    <w:p>
+      <w:pPr>
+        <w:pStyle w:val="ListParagraph"/>
+        <w:numPr>
+          <w:ilvl w:val="0"/>
+          <w:numId w:val="14"/>
+        </w:numPr>
+        <w:rPr>
+          <w:highlight w:val="yellow"/>
+        </w:rPr>
+      </w:pPr>
+      <w:r>
+        <w:rPr>
+          <w:highlight w:val="yellow"/>
+        </w:rPr>
+        <w:t>setPWM(hardwarePin, dutyCycle) – This function sets the hardware pin to a PWM signal with a specified duty cycle.</w:t>
+      </w:r>
+    </w:p>
+    <w:p/>
+    <w:p>
+      <w:r>
+        <w:t>This is quite subject to change, as we need to concretely decide what outputs the Simulink model provides and how to convert that to a corresponding duty cycle.</w:t>
+      </w:r>
       <w:r>
         <w:br w:type="page"/>
       </w:r>
@@ -1401,15 +1555,118 @@
     </w:p>
     <w:p>
       <w:r>
-        <w:t xml:space="preserve">Add </w:t>
+        <w:t>The camera object is responsible for taking pictures, identifying a target, and translating the target on the screen to a relative attitude. This is accomplished with the functions below:</w:t>
+      </w:r>
+    </w:p>
+    <w:p>
+      <w:pPr>
+        <w:pStyle w:val="ListParagraph"/>
+        <w:numPr>
+          <w:ilvl w:val="0"/>
+          <w:numId w:val="15"/>
+        </w:numPr>
+        <w:rPr>
+          <w:highlight w:val="yellow"/>
+        </w:rPr>
+      </w:pPr>
+      <w:proofErr w:type="spellStart"/>
+      <w:r>
+        <w:rPr>
+          <w:highlight w:val="yellow"/>
+        </w:rPr>
+        <w:t>getPicture</w:t>
+      </w:r>
+      <w:proofErr w:type="spellEnd"/>
+      <w:r>
+        <w:rPr>
+          <w:highlight w:val="yellow"/>
+        </w:rPr>
+        <w:t>() – This takes a picture.</w:t>
+      </w:r>
+    </w:p>
+    <w:p>
+      <w:pPr>
+        <w:pStyle w:val="ListParagraph"/>
+        <w:numPr>
+          <w:ilvl w:val="0"/>
+          <w:numId w:val="15"/>
+        </w:numPr>
+        <w:rPr>
+          <w:highlight w:val="yellow"/>
+        </w:rPr>
+      </w:pPr>
+      <w:proofErr w:type="spellStart"/>
+      <w:r>
+        <w:rPr>
+          <w:highlight w:val="yellow"/>
+        </w:rPr>
+        <w:t>findLocation</w:t>
+      </w:r>
+      <w:proofErr w:type="spellEnd"/>
+      <w:r>
+        <w:rPr>
+          <w:highlight w:val="yellow"/>
+        </w:rPr>
+        <w:t>(</w:t>
+      </w:r>
+      <w:r>
+        <w:rPr>
+          <w:highlight w:val="yellow"/>
+        </w:rPr>
+        <w:t>picture</w:t>
+      </w:r>
+      <w:r>
+        <w:rPr>
+          <w:highlight w:val="yellow"/>
+        </w:rPr>
+        <w:t xml:space="preserve">) – </w:t>
       </w:r>
       <w:proofErr w:type="gramStart"/>
       <w:r>
-        <w:t>documentation</w:t>
+        <w:rPr>
+          <w:highlight w:val="yellow"/>
+        </w:rPr>
+        <w:t>This processes</w:t>
       </w:r>
       <w:proofErr w:type="gramEnd"/>
-    </w:p>
-    <w:p/>
+      <w:r>
+        <w:rPr>
+          <w:highlight w:val="yellow"/>
+        </w:rPr>
+        <w:t xml:space="preserve"> a picture to find a target, if one exists.</w:t>
+      </w:r>
+    </w:p>
+    <w:p>
+      <w:pPr>
+        <w:pStyle w:val="ListParagraph"/>
+        <w:numPr>
+          <w:ilvl w:val="0"/>
+          <w:numId w:val="15"/>
+        </w:numPr>
+        <w:rPr>
+          <w:highlight w:val="yellow"/>
+        </w:rPr>
+      </w:pPr>
+      <w:proofErr w:type="spellStart"/>
+      <w:r>
+        <w:rPr>
+          <w:highlight w:val="yellow"/>
+        </w:rPr>
+        <w:t>translatePosition</w:t>
+      </w:r>
+      <w:proofErr w:type="spellEnd"/>
+      <w:r>
+        <w:rPr>
+          <w:highlight w:val="yellow"/>
+        </w:rPr>
+        <w:t>(location) – This converts a screen location to a relative attitude.</w:t>
+      </w:r>
+    </w:p>
+    <w:p>
+      <w:r>
+        <w:br w:type="page"/>
+      </w:r>
+    </w:p>
     <w:p>
       <w:pPr>
         <w:pStyle w:val="Heading2"/>
@@ -1420,27 +1677,1603 @@
         <w:ind w:left="360"/>
       </w:pPr>
       <w:r>
+        <w:lastRenderedPageBreak/>
         <w:t>Shared Data and WebSocket Server (user.py)</w:t>
       </w:r>
     </w:p>
     <w:p>
       <w:r>
-        <w:t xml:space="preserve">Add </w:t>
-      </w:r>
-      <w:proofErr w:type="gramStart"/>
-      <w:r>
-        <w:t>documentation</w:t>
-      </w:r>
-      <w:proofErr w:type="gramEnd"/>
+        <w:t xml:space="preserve">Two threads are created to support the GUI. The first is a WebSocket server that handles data transfer. The second is a simple HTML server to deliver </w:t>
+      </w:r>
+      <w:r>
+        <w:t>our custom GUI to the user. This section will cover usage pertinent to anybody modifying information sent to the GUI or commands sent to Prudentia.</w:t>
+      </w:r>
+    </w:p>
+    <w:p>
+      <w:pPr>
+        <w:pStyle w:val="Heading3"/>
+      </w:pPr>
+      <w:r>
+        <w:t>HTML Server</w:t>
+      </w:r>
+    </w:p>
+    <w:p>
+      <w:r>
+        <w:t>The HTML server is started on a new thread</w:t>
+      </w:r>
+      <w:r>
+        <w:t xml:space="preserve">. The sole purpose of this server is to return our custom HTML content when a user connects to the machine. A user can </w:t>
+      </w:r>
+      <w:r>
+        <w:t xml:space="preserve">access the GUI by typing in </w:t>
+      </w:r>
+      <w:r>
+        <w:t xml:space="preserve">the </w:t>
+      </w:r>
+      <w:proofErr w:type="spellStart"/>
+      <w:r>
+        <w:t>ipAddress:port</w:t>
+      </w:r>
+      <w:proofErr w:type="spellEnd"/>
+      <w:r>
+        <w:t xml:space="preserve"> in their browser. This requires them to be on the same network; the ip address and port must be known as well. The ip address should be a static ip address </w:t>
+      </w:r>
+      <w:r>
+        <w:t xml:space="preserve">assigned by the school. The port can be modified as </w:t>
+      </w:r>
+      <w:r>
+        <w:t>needed and</w:t>
+      </w:r>
+      <w:r>
+        <w:t xml:space="preserve"> is currently running on port 8009.</w:t>
+      </w:r>
+      <w:r>
+        <w:br/>
+      </w:r>
+      <w:r>
+        <w:br/>
+        <w:t>Example:</w:t>
+      </w:r>
+      <w:r>
+        <w:t xml:space="preserve"> </w:t>
+      </w:r>
+      <w:r>
+        <w:rPr>
+          <w:highlight w:val="yellow"/>
+        </w:rPr>
+        <w:t>(This ip should be updated when a static ip is assigned)</w:t>
+      </w:r>
+      <w:r>
+        <w:t xml:space="preserve"> </w:t>
+      </w:r>
+      <w:r>
+        <w:rPr>
+          <w:highlight w:val="yellow"/>
+        </w:rPr>
+        <w:t>Alternatively, we could write a simple program to find the ip based on the Raspberry Pi’s MAC.</w:t>
+      </w:r>
+    </w:p>
+    <w:p>
+      <w:pPr>
+        <w:rPr>
+          <w:b/>
+          <w:bCs/>
+        </w:rPr>
+      </w:pPr>
+      <w:r>
+        <w:t xml:space="preserve"> </w:t>
+      </w:r>
+      <w:r>
+        <w:rPr>
+          <w:noProof/>
+        </w:rPr>
+        <w:drawing>
+          <wp:inline distT="0" distB="0" distL="0" distR="0" wp14:anchorId="5FBAD222" wp14:editId="1D1C518C">
+            <wp:extent cx="1533525" cy="361950"/>
+            <wp:effectExtent l="0" t="0" r="9525" b="0"/>
+            <wp:docPr id="5" name="Picture 5"/>
+            <wp:cNvGraphicFramePr>
+              <a:graphicFrameLocks xmlns:a="http://schemas.openxmlformats.org/drawingml/2006/main" noChangeAspect="1"/>
+            </wp:cNvGraphicFramePr>
+            <a:graphic xmlns:a="http://schemas.openxmlformats.org/drawingml/2006/main">
+              <a:graphicData uri="http://schemas.openxmlformats.org/drawingml/2006/picture">
+                <pic:pic xmlns:pic="http://schemas.openxmlformats.org/drawingml/2006/picture">
+                  <pic:nvPicPr>
+                    <pic:cNvPr id="1" name=""/>
+                    <pic:cNvPicPr/>
+                  </pic:nvPicPr>
+                  <pic:blipFill>
+                    <a:blip r:embed="rId9"/>
+                    <a:stretch>
+                      <a:fillRect/>
+                    </a:stretch>
+                  </pic:blipFill>
+                  <pic:spPr>
+                    <a:xfrm>
+                      <a:off x="0" y="0"/>
+                      <a:ext cx="1533525" cy="361950"/>
+                    </a:xfrm>
+                    <a:prstGeom prst="rect">
+                      <a:avLst/>
+                    </a:prstGeom>
+                  </pic:spPr>
+                </pic:pic>
+              </a:graphicData>
+            </a:graphic>
+          </wp:inline>
+        </w:drawing>
+      </w:r>
+    </w:p>
+    <w:p>
+      <w:pPr>
+        <w:pStyle w:val="Heading3"/>
+      </w:pPr>
+      <w:r>
+        <w:t xml:space="preserve">Sending </w:t>
+      </w:r>
+      <w:r>
+        <w:t>D</w:t>
+      </w:r>
+      <w:r>
+        <w:t>ata to the GUI</w:t>
+      </w:r>
+    </w:p>
+    <w:p>
+      <w:r>
+        <w:t xml:space="preserve">Data is shared through a </w:t>
+      </w:r>
+      <w:r>
+        <w:t>WebSocket</w:t>
+      </w:r>
+      <w:r>
+        <w:t xml:space="preserve"> server that is run on another thread.</w:t>
+      </w:r>
+      <w:r>
+        <w:t xml:space="preserve"> </w:t>
+      </w:r>
+      <w:r>
+        <w:t>Any</w:t>
+      </w:r>
+      <w:r>
+        <w:t xml:space="preserve"> information that needs to be shared between server threads and the main thread is stored on</w:t>
+      </w:r>
+      <w:r>
+        <w:t xml:space="preserve"> the</w:t>
+      </w:r>
+      <w:r>
+        <w:t xml:space="preserve"> </w:t>
+      </w:r>
+      <w:r>
+        <w:rPr>
+          <w:i/>
+          <w:iCs/>
+        </w:rPr>
+        <w:t>sharedData</w:t>
+      </w:r>
+      <w:r>
+        <w:rPr>
+          <w:i/>
+          <w:iCs/>
+        </w:rPr>
+        <w:t xml:space="preserve"> </w:t>
+      </w:r>
+      <w:r>
+        <w:t>object</w:t>
+      </w:r>
+      <w:r>
+        <w:t xml:space="preserve">. </w:t>
+      </w:r>
+      <w:r>
+        <w:t xml:space="preserve">This object is a singleton (only one instance should be made) and defined under </w:t>
+      </w:r>
+      <w:proofErr w:type="spellStart"/>
+      <w:r>
+        <w:rPr>
+          <w:i/>
+          <w:iCs/>
+        </w:rPr>
+        <w:t>SharedDataPackage</w:t>
+      </w:r>
+      <w:proofErr w:type="spellEnd"/>
+      <w:r>
+        <w:t xml:space="preserve"> in user.py.</w:t>
+      </w:r>
+    </w:p>
+    <w:p>
+      <w:r>
+        <w:t>Any information you want to share between the GUI and main thread should be stored in this object. For example</w:t>
+      </w:r>
+      <w:r>
+        <w:t xml:space="preserve">, we </w:t>
+      </w:r>
+      <w:r>
+        <w:t>define/modify a variable in the main thread</w:t>
+      </w:r>
+      <w:r>
+        <w:t>:</w:t>
+      </w:r>
+    </w:p>
+    <w:p>
+      <w:pPr>
+        <w:shd w:val="clear" w:color="auto" w:fill="2B2B2B"/>
+        <w:tabs>
+          <w:tab w:val="left" w:pos="916"/>
+          <w:tab w:val="left" w:pos="1832"/>
+          <w:tab w:val="left" w:pos="2748"/>
+          <w:tab w:val="left" w:pos="3664"/>
+          <w:tab w:val="left" w:pos="4580"/>
+          <w:tab w:val="left" w:pos="5496"/>
+          <w:tab w:val="left" w:pos="6412"/>
+          <w:tab w:val="left" w:pos="7328"/>
+          <w:tab w:val="left" w:pos="8244"/>
+          <w:tab w:val="left" w:pos="9160"/>
+          <w:tab w:val="left" w:pos="10076"/>
+          <w:tab w:val="left" w:pos="10992"/>
+          <w:tab w:val="left" w:pos="11908"/>
+          <w:tab w:val="left" w:pos="12824"/>
+          <w:tab w:val="left" w:pos="13740"/>
+          <w:tab w:val="left" w:pos="14656"/>
+        </w:tabs>
+        <w:spacing w:after="0" w:line="240" w:lineRule="auto"/>
+        <w:rPr>
+          <w:rFonts w:ascii="Consolas" w:eastAsia="Times New Roman" w:hAnsi="Consolas" w:cs="Courier New"/>
+          <w:color w:val="A9B7C6"/>
+          <w:sz w:val="24"/>
+          <w:szCs w:val="24"/>
+        </w:rPr>
+      </w:pPr>
+      <w:r>
+        <w:rPr>
+          <w:rFonts w:ascii="Consolas" w:eastAsia="Times New Roman" w:hAnsi="Consolas" w:cs="Courier New"/>
+          <w:color w:val="A9B7C6"/>
+          <w:sz w:val="24"/>
+          <w:szCs w:val="24"/>
+        </w:rPr>
+        <w:t>sharedData.angularPosition = [</w:t>
+      </w:r>
+      <w:r>
+        <w:rPr>
+          <w:rFonts w:ascii="Consolas" w:eastAsia="Times New Roman" w:hAnsi="Consolas" w:cs="Courier New"/>
+          <w:color w:val="6897BB"/>
+          <w:sz w:val="24"/>
+          <w:szCs w:val="24"/>
+        </w:rPr>
+        <w:t>0</w:t>
+      </w:r>
+      <w:r>
+        <w:rPr>
+          <w:rFonts w:ascii="Consolas" w:eastAsia="Times New Roman" w:hAnsi="Consolas" w:cs="Courier New"/>
+          <w:color w:val="CC7832"/>
+          <w:sz w:val="24"/>
+          <w:szCs w:val="24"/>
+        </w:rPr>
+        <w:t xml:space="preserve">, </w:t>
+      </w:r>
+      <w:r>
+        <w:rPr>
+          <w:rFonts w:ascii="Consolas" w:eastAsia="Times New Roman" w:hAnsi="Consolas" w:cs="Courier New"/>
+          <w:color w:val="6897BB"/>
+          <w:sz w:val="24"/>
+          <w:szCs w:val="24"/>
+        </w:rPr>
+        <w:t>0</w:t>
+      </w:r>
+      <w:r>
+        <w:rPr>
+          <w:rFonts w:ascii="Consolas" w:eastAsia="Times New Roman" w:hAnsi="Consolas" w:cs="Courier New"/>
+          <w:color w:val="CC7832"/>
+          <w:sz w:val="24"/>
+          <w:szCs w:val="24"/>
+        </w:rPr>
+        <w:t xml:space="preserve">, </w:t>
+      </w:r>
+      <w:r>
+        <w:rPr>
+          <w:rFonts w:ascii="Consolas" w:eastAsia="Times New Roman" w:hAnsi="Consolas" w:cs="Courier New"/>
+          <w:color w:val="6897BB"/>
+          <w:sz w:val="24"/>
+          <w:szCs w:val="24"/>
+        </w:rPr>
+        <w:t>0</w:t>
+      </w:r>
+      <w:r>
+        <w:rPr>
+          <w:rFonts w:ascii="Consolas" w:eastAsia="Times New Roman" w:hAnsi="Consolas" w:cs="Courier New"/>
+          <w:color w:val="A9B7C6"/>
+          <w:sz w:val="24"/>
+          <w:szCs w:val="24"/>
+        </w:rPr>
+        <w:t>]</w:t>
+      </w:r>
+    </w:p>
+    <w:p>
+      <w:r>
+        <w:br/>
+        <w:t xml:space="preserve">This sets </w:t>
+      </w:r>
+      <w:r>
+        <w:t xml:space="preserve">a variable named </w:t>
+      </w:r>
+      <w:r>
+        <w:rPr>
+          <w:i/>
+          <w:iCs/>
+        </w:rPr>
+        <w:t>angularPosition</w:t>
+      </w:r>
+      <w:r>
+        <w:t xml:space="preserve"> to [0, 0, 0]. When the GUI requests data, the </w:t>
+      </w:r>
+      <w:r>
+        <w:t>WebSocket</w:t>
+      </w:r>
+      <w:r>
+        <w:t xml:space="preserve"> thread calls sharedData.getDataJson()</w:t>
+      </w:r>
+      <w:r>
+        <w:t xml:space="preserve"> shown below.</w:t>
+      </w:r>
+    </w:p>
+    <w:p>
+      <w:pPr>
+        <w:pStyle w:val="HTMLPreformatted"/>
+        <w:shd w:val="clear" w:color="auto" w:fill="2B2B2B"/>
+        <w:rPr>
+          <w:rFonts w:ascii="Consolas" w:hAnsi="Consolas"/>
+          <w:color w:val="A9B7C6"/>
+          <w:sz w:val="24"/>
+          <w:szCs w:val="24"/>
+        </w:rPr>
+      </w:pPr>
+      <w:r>
+        <w:rPr>
+          <w:rFonts w:ascii="Consolas" w:hAnsi="Consolas"/>
+          <w:color w:val="CC7832"/>
+          <w:sz w:val="24"/>
+          <w:szCs w:val="24"/>
+        </w:rPr>
+        <w:t xml:space="preserve">def </w:t>
+      </w:r>
+      <w:r>
+        <w:rPr>
+          <w:rFonts w:ascii="Consolas" w:hAnsi="Consolas"/>
+          <w:color w:val="FFC66D"/>
+          <w:sz w:val="24"/>
+          <w:szCs w:val="24"/>
+        </w:rPr>
+        <w:t>getDataJson</w:t>
+      </w:r>
+      <w:r>
+        <w:rPr>
+          <w:rFonts w:ascii="Consolas" w:hAnsi="Consolas"/>
+          <w:color w:val="A9B7C6"/>
+          <w:sz w:val="24"/>
+          <w:szCs w:val="24"/>
+        </w:rPr>
+        <w:t>(</w:t>
+      </w:r>
+      <w:r>
+        <w:rPr>
+          <w:rFonts w:ascii="Consolas" w:hAnsi="Consolas"/>
+          <w:color w:val="94558D"/>
+          <w:sz w:val="24"/>
+          <w:szCs w:val="24"/>
+        </w:rPr>
+        <w:t>self</w:t>
+      </w:r>
+      <w:r>
+        <w:rPr>
+          <w:rFonts w:ascii="Consolas" w:hAnsi="Consolas"/>
+          <w:color w:val="A9B7C6"/>
+          <w:sz w:val="24"/>
+          <w:szCs w:val="24"/>
+        </w:rPr>
+        <w:t>):</w:t>
+      </w:r>
+      <w:r>
+        <w:rPr>
+          <w:rFonts w:ascii="Consolas" w:hAnsi="Consolas"/>
+          <w:color w:val="A9B7C6"/>
+          <w:sz w:val="24"/>
+          <w:szCs w:val="24"/>
+        </w:rPr>
+        <w:br/>
+        <w:t xml:space="preserve">    dataObject = {  </w:t>
+      </w:r>
+      <w:r>
+        <w:rPr>
+          <w:rFonts w:ascii="Consolas" w:hAnsi="Consolas"/>
+          <w:color w:val="6A8759"/>
+          <w:sz w:val="24"/>
+          <w:szCs w:val="24"/>
+        </w:rPr>
+        <w:t xml:space="preserve">"state" </w:t>
+      </w:r>
+      <w:r>
+        <w:rPr>
+          <w:rFonts w:ascii="Consolas" w:hAnsi="Consolas"/>
+          <w:color w:val="A9B7C6"/>
+          <w:sz w:val="24"/>
+          <w:szCs w:val="24"/>
+        </w:rPr>
+        <w:t xml:space="preserve">: </w:t>
+      </w:r>
+      <w:r>
+        <w:rPr>
+          <w:rFonts w:ascii="Consolas" w:hAnsi="Consolas"/>
+          <w:color w:val="94558D"/>
+          <w:sz w:val="24"/>
+          <w:szCs w:val="24"/>
+        </w:rPr>
+        <w:t>self</w:t>
+      </w:r>
+      <w:r>
+        <w:rPr>
+          <w:rFonts w:ascii="Consolas" w:hAnsi="Consolas"/>
+          <w:color w:val="A9B7C6"/>
+          <w:sz w:val="24"/>
+          <w:szCs w:val="24"/>
+        </w:rPr>
+        <w:t>.state.name</w:t>
+      </w:r>
+      <w:r>
+        <w:rPr>
+          <w:rFonts w:ascii="Consolas" w:hAnsi="Consolas"/>
+          <w:color w:val="CC7832"/>
+          <w:sz w:val="24"/>
+          <w:szCs w:val="24"/>
+        </w:rPr>
+        <w:t>,</w:t>
+      </w:r>
+      <w:r>
+        <w:rPr>
+          <w:rFonts w:ascii="Consolas" w:hAnsi="Consolas"/>
+          <w:color w:val="CC7832"/>
+          <w:sz w:val="24"/>
+          <w:szCs w:val="24"/>
+        </w:rPr>
+        <w:br/>
+        <w:t xml:space="preserve">                    </w:t>
+      </w:r>
+      <w:r>
+        <w:rPr>
+          <w:rFonts w:ascii="Consolas" w:hAnsi="Consolas"/>
+          <w:color w:val="6A8759"/>
+          <w:sz w:val="24"/>
+          <w:szCs w:val="24"/>
+        </w:rPr>
+        <w:t xml:space="preserve">"angularPosition" </w:t>
+      </w:r>
+      <w:r>
+        <w:rPr>
+          <w:rFonts w:ascii="Consolas" w:hAnsi="Consolas"/>
+          <w:color w:val="A9B7C6"/>
+          <w:sz w:val="24"/>
+          <w:szCs w:val="24"/>
+        </w:rPr>
+        <w:t xml:space="preserve">: </w:t>
+      </w:r>
+      <w:r>
+        <w:rPr>
+          <w:rFonts w:ascii="Consolas" w:hAnsi="Consolas"/>
+          <w:color w:val="94558D"/>
+          <w:sz w:val="24"/>
+          <w:szCs w:val="24"/>
+        </w:rPr>
+        <w:t>self</w:t>
+      </w:r>
+      <w:r>
+        <w:rPr>
+          <w:rFonts w:ascii="Consolas" w:hAnsi="Consolas"/>
+          <w:color w:val="A9B7C6"/>
+          <w:sz w:val="24"/>
+          <w:szCs w:val="24"/>
+        </w:rPr>
+        <w:t>.angularPosition</w:t>
+      </w:r>
+      <w:r>
+        <w:rPr>
+          <w:rFonts w:ascii="Consolas" w:hAnsi="Consolas"/>
+          <w:color w:val="CC7832"/>
+          <w:sz w:val="24"/>
+          <w:szCs w:val="24"/>
+        </w:rPr>
+        <w:t>,</w:t>
+      </w:r>
+      <w:r>
+        <w:rPr>
+          <w:rFonts w:ascii="Consolas" w:hAnsi="Consolas"/>
+          <w:color w:val="CC7832"/>
+          <w:sz w:val="24"/>
+          <w:szCs w:val="24"/>
+        </w:rPr>
+        <w:br/>
+        <w:t xml:space="preserve">                    </w:t>
+      </w:r>
+      <w:r>
+        <w:rPr>
+          <w:rFonts w:ascii="Consolas" w:hAnsi="Consolas"/>
+          <w:color w:val="6A8759"/>
+          <w:sz w:val="24"/>
+          <w:szCs w:val="24"/>
+        </w:rPr>
+        <w:t xml:space="preserve">"angularVelocity" </w:t>
+      </w:r>
+      <w:r>
+        <w:rPr>
+          <w:rFonts w:ascii="Consolas" w:hAnsi="Consolas"/>
+          <w:color w:val="A9B7C6"/>
+          <w:sz w:val="24"/>
+          <w:szCs w:val="24"/>
+        </w:rPr>
+        <w:t xml:space="preserve">: </w:t>
+      </w:r>
+      <w:r>
+        <w:rPr>
+          <w:rFonts w:ascii="Consolas" w:hAnsi="Consolas"/>
+          <w:color w:val="94558D"/>
+          <w:sz w:val="24"/>
+          <w:szCs w:val="24"/>
+        </w:rPr>
+        <w:t>self</w:t>
+      </w:r>
+      <w:r>
+        <w:rPr>
+          <w:rFonts w:ascii="Consolas" w:hAnsi="Consolas"/>
+          <w:color w:val="A9B7C6"/>
+          <w:sz w:val="24"/>
+          <w:szCs w:val="24"/>
+        </w:rPr>
+        <w:t>.angularVelocity</w:t>
+      </w:r>
+      <w:r>
+        <w:rPr>
+          <w:rFonts w:ascii="Consolas" w:hAnsi="Consolas"/>
+          <w:color w:val="CC7832"/>
+          <w:sz w:val="24"/>
+          <w:szCs w:val="24"/>
+        </w:rPr>
+        <w:t>,</w:t>
+      </w:r>
+      <w:r>
+        <w:rPr>
+          <w:rFonts w:ascii="Consolas" w:hAnsi="Consolas"/>
+          <w:color w:val="CC7832"/>
+          <w:sz w:val="24"/>
+          <w:szCs w:val="24"/>
+        </w:rPr>
+        <w:br/>
+        <w:t xml:space="preserve">                    </w:t>
+      </w:r>
+      <w:r>
+        <w:rPr>
+          <w:rFonts w:ascii="Consolas" w:hAnsi="Consolas"/>
+          <w:color w:val="6A8759"/>
+          <w:sz w:val="24"/>
+          <w:szCs w:val="24"/>
+        </w:rPr>
+        <w:t xml:space="preserve">"target" </w:t>
+      </w:r>
+      <w:r>
+        <w:rPr>
+          <w:rFonts w:ascii="Consolas" w:hAnsi="Consolas"/>
+          <w:color w:val="A9B7C6"/>
+          <w:sz w:val="24"/>
+          <w:szCs w:val="24"/>
+        </w:rPr>
+        <w:t xml:space="preserve">: </w:t>
+      </w:r>
+      <w:r>
+        <w:rPr>
+          <w:rFonts w:ascii="Consolas" w:hAnsi="Consolas"/>
+          <w:color w:val="94558D"/>
+          <w:sz w:val="24"/>
+          <w:szCs w:val="24"/>
+        </w:rPr>
+        <w:t>self</w:t>
+      </w:r>
+      <w:r>
+        <w:rPr>
+          <w:rFonts w:ascii="Consolas" w:hAnsi="Consolas"/>
+          <w:color w:val="A9B7C6"/>
+          <w:sz w:val="24"/>
+          <w:szCs w:val="24"/>
+        </w:rPr>
+        <w:t>.target}</w:t>
+      </w:r>
+      <w:r>
+        <w:rPr>
+          <w:rFonts w:ascii="Consolas" w:hAnsi="Consolas"/>
+          <w:color w:val="A9B7C6"/>
+          <w:sz w:val="24"/>
+          <w:szCs w:val="24"/>
+        </w:rPr>
+        <w:br/>
+        <w:t xml:space="preserve">    </w:t>
+      </w:r>
+      <w:r>
+        <w:rPr>
+          <w:rFonts w:ascii="Consolas" w:hAnsi="Consolas"/>
+          <w:color w:val="CC7832"/>
+          <w:sz w:val="24"/>
+          <w:szCs w:val="24"/>
+        </w:rPr>
+        <w:t xml:space="preserve">return </w:t>
+      </w:r>
+      <w:r>
+        <w:rPr>
+          <w:rFonts w:ascii="Consolas" w:hAnsi="Consolas"/>
+          <w:color w:val="A9B7C6"/>
+          <w:sz w:val="24"/>
+          <w:szCs w:val="24"/>
+        </w:rPr>
+        <w:t>json.dumps(dataObject)</w:t>
+      </w:r>
+    </w:p>
+    <w:p/>
+    <w:p>
+      <w:r>
+        <w:t>This then</w:t>
+      </w:r>
+      <w:r>
+        <w:t xml:space="preserve"> converts stored variables to JSON format and sends the data to a browser.</w:t>
+      </w:r>
+      <w:r>
+        <w:t xml:space="preserve"> Finally, to complete the transfer, </w:t>
+      </w:r>
+      <w:r>
+        <w:t>the browser parses the sent JSON.</w:t>
+      </w:r>
+      <w:r>
+        <w:t xml:space="preserve"> This is done in script.js in the user’s browser:</w:t>
+      </w:r>
+    </w:p>
+    <w:p>
+      <w:pPr>
+        <w:pStyle w:val="HTMLPreformatted"/>
+        <w:shd w:val="clear" w:color="auto" w:fill="2B2B2B"/>
+        <w:rPr>
+          <w:rFonts w:ascii="Consolas" w:hAnsi="Consolas"/>
+          <w:color w:val="A9B7C6"/>
+          <w:sz w:val="24"/>
+          <w:szCs w:val="24"/>
+        </w:rPr>
+      </w:pPr>
+      <w:r>
+        <w:rPr>
+          <w:rFonts w:ascii="Consolas" w:hAnsi="Consolas"/>
+          <w:color w:val="A9B7C6"/>
+          <w:sz w:val="24"/>
+          <w:szCs w:val="24"/>
+        </w:rPr>
+        <w:t xml:space="preserve">websocket.onmessage = </w:t>
+      </w:r>
+      <w:r>
+        <w:rPr>
+          <w:rFonts w:ascii="Consolas" w:hAnsi="Consolas"/>
+          <w:color w:val="CC7832"/>
+          <w:sz w:val="24"/>
+          <w:szCs w:val="24"/>
+        </w:rPr>
+        <w:t xml:space="preserve">function </w:t>
+      </w:r>
+      <w:r>
+        <w:rPr>
+          <w:rFonts w:ascii="Consolas" w:hAnsi="Consolas"/>
+          <w:color w:val="A9B7C6"/>
+          <w:sz w:val="24"/>
+          <w:szCs w:val="24"/>
+        </w:rPr>
+        <w:t>(event) {</w:t>
+      </w:r>
+      <w:r>
+        <w:rPr>
+          <w:rFonts w:ascii="Consolas" w:hAnsi="Consolas"/>
+          <w:color w:val="A9B7C6"/>
+          <w:sz w:val="24"/>
+          <w:szCs w:val="24"/>
+        </w:rPr>
+        <w:br/>
+        <w:t xml:space="preserve">    data = JSON.parse(event.data);</w:t>
+      </w:r>
+      <w:r>
+        <w:rPr>
+          <w:rFonts w:ascii="Consolas" w:hAnsi="Consolas"/>
+          <w:color w:val="A9B7C6"/>
+          <w:sz w:val="24"/>
+          <w:szCs w:val="24"/>
+        </w:rPr>
+        <w:br/>
+        <w:t xml:space="preserve">    console.log(data[</w:t>
+      </w:r>
+      <w:r>
+        <w:rPr>
+          <w:rFonts w:ascii="Consolas" w:hAnsi="Consolas"/>
+          <w:color w:val="6A8759"/>
+          <w:sz w:val="24"/>
+          <w:szCs w:val="24"/>
+        </w:rPr>
+        <w:t>"angularPosition"</w:t>
+      </w:r>
+      <w:r>
+        <w:rPr>
+          <w:rFonts w:ascii="Consolas" w:hAnsi="Consolas"/>
+          <w:color w:val="A9B7C6"/>
+          <w:sz w:val="24"/>
+          <w:szCs w:val="24"/>
+        </w:rPr>
+        <w:t>])</w:t>
+      </w:r>
+    </w:p>
+    <w:p>
+      <w:r>
+        <w:lastRenderedPageBreak/>
+        <w:br/>
+        <w:t xml:space="preserve">Output: </w:t>
+      </w:r>
+      <w:r>
+        <w:rPr>
+          <w:noProof/>
+        </w:rPr>
+        <w:drawing>
+          <wp:inline distT="0" distB="0" distL="0" distR="0" wp14:anchorId="7372B7E1" wp14:editId="69737ACB">
+            <wp:extent cx="5943600" cy="238760"/>
+            <wp:effectExtent l="0" t="0" r="0" b="8890"/>
+            <wp:docPr id="3" name="Picture 3"/>
+            <wp:cNvGraphicFramePr>
+              <a:graphicFrameLocks xmlns:a="http://schemas.openxmlformats.org/drawingml/2006/main" noChangeAspect="1"/>
+            </wp:cNvGraphicFramePr>
+            <a:graphic xmlns:a="http://schemas.openxmlformats.org/drawingml/2006/main">
+              <a:graphicData uri="http://schemas.openxmlformats.org/drawingml/2006/picture">
+                <pic:pic xmlns:pic="http://schemas.openxmlformats.org/drawingml/2006/picture">
+                  <pic:nvPicPr>
+                    <pic:cNvPr id="1" name=""/>
+                    <pic:cNvPicPr/>
+                  </pic:nvPicPr>
+                  <pic:blipFill>
+                    <a:blip r:embed="rId10"/>
+                    <a:stretch>
+                      <a:fillRect/>
+                    </a:stretch>
+                  </pic:blipFill>
+                  <pic:spPr>
+                    <a:xfrm>
+                      <a:off x="0" y="0"/>
+                      <a:ext cx="5943600" cy="238760"/>
+                    </a:xfrm>
+                    <a:prstGeom prst="rect">
+                      <a:avLst/>
+                    </a:prstGeom>
+                  </pic:spPr>
+                </pic:pic>
+              </a:graphicData>
+            </a:graphic>
+          </wp:inline>
+        </w:drawing>
+      </w:r>
+    </w:p>
+    <w:p>
+      <w:r>
+        <w:t>From here, you can bind data[“angularPosition”] to the relevant HTML component.</w:t>
+      </w:r>
+    </w:p>
+    <w:p>
+      <w:pPr>
+        <w:pStyle w:val="Heading3"/>
+      </w:pPr>
+      <w:r>
+        <w:t>Sending commands to Prudentia</w:t>
+      </w:r>
+    </w:p>
+    <w:p>
+      <w:r>
+        <w:t xml:space="preserve">This works similarly to getting data, but in reverse. First, the user presses some command button on the GUI that calls a function in script.js. </w:t>
+      </w:r>
+    </w:p>
+    <w:p>
+      <w:pPr>
+        <w:pStyle w:val="HTMLPreformatted"/>
+        <w:shd w:val="clear" w:color="auto" w:fill="2B2B2B"/>
+        <w:rPr>
+          <w:rFonts w:ascii="Consolas" w:hAnsi="Consolas"/>
+          <w:color w:val="A9B7C6"/>
+          <w:sz w:val="24"/>
+          <w:szCs w:val="24"/>
+        </w:rPr>
+      </w:pPr>
+      <w:r>
+        <w:rPr>
+          <w:rFonts w:ascii="Consolas" w:hAnsi="Consolas"/>
+          <w:color w:val="A9B7C6"/>
+          <w:sz w:val="24"/>
+          <w:szCs w:val="24"/>
+        </w:rPr>
+        <w:t xml:space="preserve">runningBtn.onclick = </w:t>
+      </w:r>
+      <w:r>
+        <w:rPr>
+          <w:rFonts w:ascii="Consolas" w:hAnsi="Consolas"/>
+          <w:color w:val="CC7832"/>
+          <w:sz w:val="24"/>
+          <w:szCs w:val="24"/>
+        </w:rPr>
+        <w:t xml:space="preserve">function </w:t>
+      </w:r>
+      <w:r>
+        <w:rPr>
+          <w:rFonts w:ascii="Consolas" w:hAnsi="Consolas"/>
+          <w:color w:val="A9B7C6"/>
+          <w:sz w:val="24"/>
+          <w:szCs w:val="24"/>
+        </w:rPr>
+        <w:t>(event) {</w:t>
+      </w:r>
+      <w:r>
+        <w:rPr>
+          <w:rFonts w:ascii="Consolas" w:hAnsi="Consolas"/>
+          <w:color w:val="A9B7C6"/>
+          <w:sz w:val="24"/>
+          <w:szCs w:val="24"/>
+        </w:rPr>
+        <w:br/>
+        <w:t xml:space="preserve">    setState(</w:t>
+      </w:r>
+      <w:r>
+        <w:rPr>
+          <w:rFonts w:ascii="Consolas" w:hAnsi="Consolas"/>
+          <w:color w:val="6A8759"/>
+          <w:sz w:val="24"/>
+          <w:szCs w:val="24"/>
+        </w:rPr>
+        <w:t>"running"</w:t>
+      </w:r>
+      <w:r>
+        <w:rPr>
+          <w:rFonts w:ascii="Consolas" w:hAnsi="Consolas"/>
+          <w:color w:val="A9B7C6"/>
+          <w:sz w:val="24"/>
+          <w:szCs w:val="24"/>
+        </w:rPr>
+        <w:t>)</w:t>
+      </w:r>
+      <w:r>
+        <w:rPr>
+          <w:rFonts w:ascii="Consolas" w:hAnsi="Consolas"/>
+          <w:color w:val="A9B7C6"/>
+          <w:sz w:val="24"/>
+          <w:szCs w:val="24"/>
+        </w:rPr>
+        <w:br/>
+        <w:t>}</w:t>
+      </w:r>
+      <w:r>
+        <w:rPr>
+          <w:rFonts w:ascii="Consolas" w:hAnsi="Consolas"/>
+          <w:color w:val="A9B7C6"/>
+          <w:sz w:val="24"/>
+          <w:szCs w:val="24"/>
+        </w:rPr>
+        <w:br/>
+      </w:r>
+      <w:r>
+        <w:rPr>
+          <w:rFonts w:ascii="Consolas" w:hAnsi="Consolas"/>
+          <w:color w:val="A9B7C6"/>
+          <w:sz w:val="24"/>
+          <w:szCs w:val="24"/>
+        </w:rPr>
+        <w:br/>
+      </w:r>
+      <w:r>
+        <w:rPr>
+          <w:rFonts w:ascii="Consolas" w:hAnsi="Consolas"/>
+          <w:color w:val="CC7832"/>
+          <w:sz w:val="24"/>
+          <w:szCs w:val="24"/>
+        </w:rPr>
+        <w:t xml:space="preserve">function </w:t>
+      </w:r>
+      <w:r>
+        <w:rPr>
+          <w:rFonts w:ascii="Consolas" w:hAnsi="Consolas"/>
+          <w:color w:val="A9B7C6"/>
+          <w:sz w:val="24"/>
+          <w:szCs w:val="24"/>
+        </w:rPr>
+        <w:t>setState(state){</w:t>
+      </w:r>
+      <w:r>
+        <w:rPr>
+          <w:rFonts w:ascii="Consolas" w:hAnsi="Consolas"/>
+          <w:color w:val="A9B7C6"/>
+          <w:sz w:val="24"/>
+          <w:szCs w:val="24"/>
+        </w:rPr>
+        <w:br/>
+        <w:t xml:space="preserve">    </w:t>
+      </w:r>
+      <w:r>
+        <w:rPr>
+          <w:rFonts w:ascii="Consolas" w:hAnsi="Consolas"/>
+          <w:color w:val="CC7832"/>
+          <w:sz w:val="24"/>
+          <w:szCs w:val="24"/>
+        </w:rPr>
+        <w:t xml:space="preserve">var </w:t>
+      </w:r>
+      <w:r>
+        <w:rPr>
+          <w:rFonts w:ascii="Consolas" w:hAnsi="Consolas"/>
+          <w:color w:val="A9B7C6"/>
+          <w:sz w:val="24"/>
+          <w:szCs w:val="24"/>
+        </w:rPr>
+        <w:t>msg = {</w:t>
+      </w:r>
+      <w:r>
+        <w:rPr>
+          <w:rFonts w:ascii="Consolas" w:hAnsi="Consolas"/>
+          <w:color w:val="6A8759"/>
+          <w:sz w:val="24"/>
+          <w:szCs w:val="24"/>
+        </w:rPr>
+        <w:t>"messageType"</w:t>
+      </w:r>
+      <w:r>
+        <w:rPr>
+          <w:rFonts w:ascii="Consolas" w:hAnsi="Consolas"/>
+          <w:color w:val="A9B7C6"/>
+          <w:sz w:val="24"/>
+          <w:szCs w:val="24"/>
+        </w:rPr>
+        <w:t>:</w:t>
+      </w:r>
+      <w:r>
+        <w:rPr>
+          <w:rFonts w:ascii="Consolas" w:hAnsi="Consolas"/>
+          <w:color w:val="6A8759"/>
+          <w:sz w:val="24"/>
+          <w:szCs w:val="24"/>
+        </w:rPr>
+        <w:t>"setState"</w:t>
+      </w:r>
+      <w:r>
+        <w:rPr>
+          <w:rFonts w:ascii="Consolas" w:hAnsi="Consolas"/>
+          <w:color w:val="A9B7C6"/>
+          <w:sz w:val="24"/>
+          <w:szCs w:val="24"/>
+        </w:rPr>
+        <w:t xml:space="preserve">, </w:t>
+      </w:r>
+      <w:r>
+        <w:rPr>
+          <w:rFonts w:ascii="Consolas" w:hAnsi="Consolas"/>
+          <w:color w:val="6A8759"/>
+          <w:sz w:val="24"/>
+          <w:szCs w:val="24"/>
+        </w:rPr>
+        <w:t>"state"</w:t>
+      </w:r>
+      <w:r>
+        <w:rPr>
+          <w:rFonts w:ascii="Consolas" w:hAnsi="Consolas"/>
+          <w:color w:val="A9B7C6"/>
+          <w:sz w:val="24"/>
+          <w:szCs w:val="24"/>
+        </w:rPr>
+        <w:t>:state}</w:t>
+      </w:r>
+      <w:r>
+        <w:rPr>
+          <w:rFonts w:ascii="Consolas" w:hAnsi="Consolas"/>
+          <w:color w:val="A9B7C6"/>
+          <w:sz w:val="24"/>
+          <w:szCs w:val="24"/>
+        </w:rPr>
+        <w:br/>
+        <w:t xml:space="preserve">    websocket.send(JSON.stringify(msg));</w:t>
+      </w:r>
+      <w:r>
+        <w:rPr>
+          <w:rFonts w:ascii="Consolas" w:hAnsi="Consolas"/>
+          <w:color w:val="A9B7C6"/>
+          <w:sz w:val="24"/>
+          <w:szCs w:val="24"/>
+        </w:rPr>
+        <w:br/>
+        <w:t>}</w:t>
+      </w:r>
+    </w:p>
+    <w:p>
+      <w:r>
+        <w:br/>
+        <w:t>This sends a JSON to Prudentia with two attributes:</w:t>
+      </w:r>
+      <w:r>
+        <w:rPr>
+          <w:i/>
+          <w:iCs/>
+        </w:rPr>
+        <w:t xml:space="preserve"> messageType</w:t>
+      </w:r>
+      <w:r>
+        <w:t xml:space="preserve"> and </w:t>
+      </w:r>
+      <w:r>
+        <w:rPr>
+          <w:i/>
+          <w:iCs/>
+        </w:rPr>
+        <w:t>state</w:t>
+      </w:r>
+      <w:r>
+        <w:t xml:space="preserve">. Every message transmitted to Prudentia should have a </w:t>
+      </w:r>
+      <w:r>
+        <w:rPr>
+          <w:i/>
+          <w:iCs/>
+        </w:rPr>
+        <w:t>messageType</w:t>
+      </w:r>
+      <w:r>
+        <w:t xml:space="preserve">. In this case, </w:t>
+      </w:r>
+      <w:r>
+        <w:t xml:space="preserve">it is </w:t>
+      </w:r>
+      <w:r>
+        <w:rPr>
+          <w:i/>
+          <w:iCs/>
+        </w:rPr>
+        <w:t>setState</w:t>
+      </w:r>
+      <w:r>
+        <w:t xml:space="preserve">. The other attribute </w:t>
+      </w:r>
+      <w:r>
+        <w:rPr>
+          <w:i/>
+          <w:iCs/>
+        </w:rPr>
+        <w:t>state</w:t>
+      </w:r>
+      <w:r>
+        <w:t xml:space="preserve"> holds the state we are trying to set.</w:t>
+      </w:r>
+    </w:p>
+    <w:p>
+      <w:r>
+        <w:t xml:space="preserve">Prudentia collects any commands and stores them in </w:t>
+      </w:r>
+      <w:r>
+        <w:rPr>
+          <w:i/>
+          <w:iCs/>
+        </w:rPr>
+        <w:t>sharedData.commandQueue</w:t>
+      </w:r>
+      <w:r>
+        <w:t>. This queue is processed at the beginning of the main loop:</w:t>
+      </w:r>
+    </w:p>
+    <w:p>
+      <w:pPr>
+        <w:pStyle w:val="HTMLPreformatted"/>
+        <w:shd w:val="clear" w:color="auto" w:fill="2B2B2B"/>
+        <w:rPr>
+          <w:rFonts w:ascii="Consolas" w:hAnsi="Consolas"/>
+          <w:color w:val="A9B7C6"/>
+          <w:sz w:val="24"/>
+          <w:szCs w:val="24"/>
+        </w:rPr>
+      </w:pPr>
+      <w:r>
+        <w:rPr>
+          <w:rFonts w:ascii="Consolas" w:hAnsi="Consolas"/>
+          <w:color w:val="CC7832"/>
+          <w:sz w:val="24"/>
+          <w:szCs w:val="24"/>
+        </w:rPr>
+        <w:t xml:space="preserve">def </w:t>
+      </w:r>
+      <w:r>
+        <w:rPr>
+          <w:rFonts w:ascii="Consolas" w:hAnsi="Consolas"/>
+          <w:color w:val="FFC66D"/>
+          <w:sz w:val="24"/>
+          <w:szCs w:val="24"/>
+        </w:rPr>
+        <w:t>processCommands</w:t>
+      </w:r>
+      <w:r>
+        <w:rPr>
+          <w:rFonts w:ascii="Consolas" w:hAnsi="Consolas"/>
+          <w:color w:val="A9B7C6"/>
+          <w:sz w:val="24"/>
+          <w:szCs w:val="24"/>
+        </w:rPr>
+        <w:t>():</w:t>
+      </w:r>
+      <w:r>
+        <w:rPr>
+          <w:rFonts w:ascii="Consolas" w:hAnsi="Consolas"/>
+          <w:color w:val="A9B7C6"/>
+          <w:sz w:val="24"/>
+          <w:szCs w:val="24"/>
+        </w:rPr>
+        <w:br/>
+        <w:t xml:space="preserve">    </w:t>
+      </w:r>
+      <w:r>
+        <w:rPr>
+          <w:rFonts w:ascii="Consolas" w:hAnsi="Consolas"/>
+          <w:color w:val="CC7832"/>
+          <w:sz w:val="24"/>
+          <w:szCs w:val="24"/>
+        </w:rPr>
+        <w:t xml:space="preserve">while not </w:t>
+      </w:r>
+      <w:r>
+        <w:rPr>
+          <w:rFonts w:ascii="Consolas" w:hAnsi="Consolas"/>
+          <w:color w:val="A9B7C6"/>
+          <w:sz w:val="24"/>
+          <w:szCs w:val="24"/>
+        </w:rPr>
+        <w:t>sharedData.commandQueue.empty():</w:t>
+      </w:r>
+      <w:r>
+        <w:rPr>
+          <w:rFonts w:ascii="Consolas" w:hAnsi="Consolas"/>
+          <w:color w:val="A9B7C6"/>
+          <w:sz w:val="24"/>
+          <w:szCs w:val="24"/>
+        </w:rPr>
+        <w:br/>
+        <w:t xml:space="preserve">        msgJSON = sharedData.commandQueue.get()</w:t>
+      </w:r>
+      <w:r>
+        <w:rPr>
+          <w:rFonts w:ascii="Consolas" w:hAnsi="Consolas"/>
+          <w:color w:val="A9B7C6"/>
+          <w:sz w:val="24"/>
+          <w:szCs w:val="24"/>
+        </w:rPr>
+        <w:br/>
+      </w:r>
+      <w:r>
+        <w:rPr>
+          <w:rFonts w:ascii="Consolas" w:hAnsi="Consolas"/>
+          <w:color w:val="A9B7C6"/>
+          <w:sz w:val="24"/>
+          <w:szCs w:val="24"/>
+        </w:rPr>
+        <w:br/>
+        <w:t xml:space="preserve">        </w:t>
+      </w:r>
+      <w:r>
+        <w:rPr>
+          <w:rFonts w:ascii="Consolas" w:hAnsi="Consolas"/>
+          <w:color w:val="808080"/>
+          <w:sz w:val="24"/>
+          <w:szCs w:val="24"/>
+        </w:rPr>
+        <w:t># State change was issued</w:t>
+      </w:r>
+      <w:r>
+        <w:rPr>
+          <w:rFonts w:ascii="Consolas" w:hAnsi="Consolas"/>
+          <w:color w:val="808080"/>
+          <w:sz w:val="24"/>
+          <w:szCs w:val="24"/>
+        </w:rPr>
+        <w:br/>
+        <w:t xml:space="preserve">        </w:t>
+      </w:r>
+      <w:r>
+        <w:rPr>
+          <w:rFonts w:ascii="Consolas" w:hAnsi="Consolas"/>
+          <w:color w:val="CC7832"/>
+          <w:sz w:val="24"/>
+          <w:szCs w:val="24"/>
+        </w:rPr>
+        <w:t xml:space="preserve">if </w:t>
+      </w:r>
+      <w:r>
+        <w:rPr>
+          <w:rFonts w:ascii="Consolas" w:hAnsi="Consolas"/>
+          <w:color w:val="A9B7C6"/>
+          <w:sz w:val="24"/>
+          <w:szCs w:val="24"/>
+        </w:rPr>
+        <w:t>msgJSON[</w:t>
+      </w:r>
+      <w:r>
+        <w:rPr>
+          <w:rFonts w:ascii="Consolas" w:hAnsi="Consolas"/>
+          <w:color w:val="6A8759"/>
+          <w:sz w:val="24"/>
+          <w:szCs w:val="24"/>
+        </w:rPr>
+        <w:t>"messageType"</w:t>
+      </w:r>
+      <w:r>
+        <w:rPr>
+          <w:rFonts w:ascii="Consolas" w:hAnsi="Consolas"/>
+          <w:color w:val="A9B7C6"/>
+          <w:sz w:val="24"/>
+          <w:szCs w:val="24"/>
+        </w:rPr>
+        <w:t xml:space="preserve">] == </w:t>
+      </w:r>
+      <w:r>
+        <w:rPr>
+          <w:rFonts w:ascii="Consolas" w:hAnsi="Consolas"/>
+          <w:color w:val="6A8759"/>
+          <w:sz w:val="24"/>
+          <w:szCs w:val="24"/>
+        </w:rPr>
+        <w:t>"setState"</w:t>
+      </w:r>
+      <w:r>
+        <w:rPr>
+          <w:rFonts w:ascii="Consolas" w:hAnsi="Consolas"/>
+          <w:color w:val="A9B7C6"/>
+          <w:sz w:val="24"/>
+          <w:szCs w:val="24"/>
+        </w:rPr>
+        <w:t>:</w:t>
+      </w:r>
+      <w:r>
+        <w:rPr>
+          <w:rFonts w:ascii="Consolas" w:hAnsi="Consolas"/>
+          <w:color w:val="A9B7C6"/>
+          <w:sz w:val="24"/>
+          <w:szCs w:val="24"/>
+        </w:rPr>
+        <w:br/>
+      </w:r>
+      <w:r>
+        <w:rPr>
+          <w:rFonts w:ascii="Consolas" w:hAnsi="Consolas"/>
+          <w:color w:val="A9B7C6"/>
+          <w:sz w:val="24"/>
+          <w:szCs w:val="24"/>
+        </w:rPr>
+        <w:br/>
+        <w:t xml:space="preserve">            </w:t>
+      </w:r>
+      <w:r>
+        <w:rPr>
+          <w:rFonts w:ascii="Consolas" w:hAnsi="Consolas"/>
+          <w:color w:val="CC7832"/>
+          <w:sz w:val="24"/>
+          <w:szCs w:val="24"/>
+        </w:rPr>
+        <w:t xml:space="preserve">if   </w:t>
+      </w:r>
+      <w:r>
+        <w:rPr>
+          <w:rFonts w:ascii="Consolas" w:hAnsi="Consolas"/>
+          <w:color w:val="A9B7C6"/>
+          <w:sz w:val="24"/>
+          <w:szCs w:val="24"/>
+        </w:rPr>
+        <w:t>msgJSON[</w:t>
+      </w:r>
+      <w:r>
+        <w:rPr>
+          <w:rFonts w:ascii="Consolas" w:hAnsi="Consolas"/>
+          <w:color w:val="6A8759"/>
+          <w:sz w:val="24"/>
+          <w:szCs w:val="24"/>
+        </w:rPr>
+        <w:t>"state"</w:t>
+      </w:r>
+      <w:r>
+        <w:rPr>
+          <w:rFonts w:ascii="Consolas" w:hAnsi="Consolas"/>
+          <w:color w:val="A9B7C6"/>
+          <w:sz w:val="24"/>
+          <w:szCs w:val="24"/>
+        </w:rPr>
+        <w:t xml:space="preserve">] == </w:t>
+      </w:r>
+      <w:r>
+        <w:rPr>
+          <w:rFonts w:ascii="Consolas" w:hAnsi="Consolas"/>
+          <w:color w:val="6A8759"/>
+          <w:sz w:val="24"/>
+          <w:szCs w:val="24"/>
+        </w:rPr>
+        <w:t>"shutdown"</w:t>
+      </w:r>
+      <w:r>
+        <w:rPr>
+          <w:rFonts w:ascii="Consolas" w:hAnsi="Consolas"/>
+          <w:color w:val="A9B7C6"/>
+          <w:sz w:val="24"/>
+          <w:szCs w:val="24"/>
+        </w:rPr>
+        <w:t>:</w:t>
+      </w:r>
+      <w:r>
+        <w:rPr>
+          <w:rFonts w:ascii="Consolas" w:hAnsi="Consolas"/>
+          <w:color w:val="A9B7C6"/>
+          <w:sz w:val="24"/>
+          <w:szCs w:val="24"/>
+        </w:rPr>
+        <w:br/>
+        <w:t xml:space="preserve">                sharedData.state = State.shutdown</w:t>
+      </w:r>
+      <w:r>
+        <w:rPr>
+          <w:rFonts w:ascii="Consolas" w:hAnsi="Consolas"/>
+          <w:color w:val="A9B7C6"/>
+          <w:sz w:val="24"/>
+          <w:szCs w:val="24"/>
+        </w:rPr>
+        <w:br/>
+      </w:r>
+      <w:r>
+        <w:rPr>
+          <w:rFonts w:ascii="Consolas" w:hAnsi="Consolas"/>
+          <w:color w:val="A9B7C6"/>
+          <w:sz w:val="24"/>
+          <w:szCs w:val="24"/>
+        </w:rPr>
+        <w:br/>
+        <w:t xml:space="preserve">            </w:t>
+      </w:r>
+      <w:r>
+        <w:rPr>
+          <w:rFonts w:ascii="Consolas" w:hAnsi="Consolas"/>
+          <w:color w:val="CC7832"/>
+          <w:sz w:val="24"/>
+          <w:szCs w:val="24"/>
+        </w:rPr>
+        <w:t xml:space="preserve">elif </w:t>
+      </w:r>
+      <w:r>
+        <w:rPr>
+          <w:rFonts w:ascii="Consolas" w:hAnsi="Consolas"/>
+          <w:color w:val="A9B7C6"/>
+          <w:sz w:val="24"/>
+          <w:szCs w:val="24"/>
+        </w:rPr>
+        <w:t>msgJSON[</w:t>
+      </w:r>
+      <w:r>
+        <w:rPr>
+          <w:rFonts w:ascii="Consolas" w:hAnsi="Consolas"/>
+          <w:color w:val="6A8759"/>
+          <w:sz w:val="24"/>
+          <w:szCs w:val="24"/>
+        </w:rPr>
+        <w:t>"state"</w:t>
+      </w:r>
+      <w:r>
+        <w:rPr>
+          <w:rFonts w:ascii="Consolas" w:hAnsi="Consolas"/>
+          <w:color w:val="A9B7C6"/>
+          <w:sz w:val="24"/>
+          <w:szCs w:val="24"/>
+        </w:rPr>
+        <w:t xml:space="preserve">] == </w:t>
+      </w:r>
+      <w:r>
+        <w:rPr>
+          <w:rFonts w:ascii="Consolas" w:hAnsi="Consolas"/>
+          <w:color w:val="6A8759"/>
+          <w:sz w:val="24"/>
+          <w:szCs w:val="24"/>
+        </w:rPr>
+        <w:t>"standby"</w:t>
+      </w:r>
+      <w:r>
+        <w:rPr>
+          <w:rFonts w:ascii="Consolas" w:hAnsi="Consolas"/>
+          <w:color w:val="A9B7C6"/>
+          <w:sz w:val="24"/>
+          <w:szCs w:val="24"/>
+        </w:rPr>
+        <w:t>:</w:t>
+      </w:r>
+      <w:r>
+        <w:rPr>
+          <w:rFonts w:ascii="Consolas" w:hAnsi="Consolas"/>
+          <w:color w:val="A9B7C6"/>
+          <w:sz w:val="24"/>
+          <w:szCs w:val="24"/>
+        </w:rPr>
+        <w:br/>
+        <w:t xml:space="preserve">                sharedData.state = State.standby</w:t>
+      </w:r>
+      <w:r>
+        <w:rPr>
+          <w:rFonts w:ascii="Consolas" w:hAnsi="Consolas"/>
+          <w:color w:val="A9B7C6"/>
+          <w:sz w:val="24"/>
+          <w:szCs w:val="24"/>
+        </w:rPr>
+        <w:br/>
+      </w:r>
+      <w:r>
+        <w:rPr>
+          <w:rFonts w:ascii="Consolas" w:hAnsi="Consolas"/>
+          <w:color w:val="A9B7C6"/>
+          <w:sz w:val="24"/>
+          <w:szCs w:val="24"/>
+        </w:rPr>
+        <w:br/>
+        <w:t xml:space="preserve">            </w:t>
+      </w:r>
+      <w:r>
+        <w:rPr>
+          <w:rFonts w:ascii="Consolas" w:hAnsi="Consolas"/>
+          <w:color w:val="CC7832"/>
+          <w:sz w:val="24"/>
+          <w:szCs w:val="24"/>
+        </w:rPr>
+        <w:t xml:space="preserve">elif </w:t>
+      </w:r>
+      <w:r>
+        <w:rPr>
+          <w:rFonts w:ascii="Consolas" w:hAnsi="Consolas"/>
+          <w:color w:val="A9B7C6"/>
+          <w:sz w:val="24"/>
+          <w:szCs w:val="24"/>
+        </w:rPr>
+        <w:t>msgJSON[</w:t>
+      </w:r>
+      <w:r>
+        <w:rPr>
+          <w:rFonts w:ascii="Consolas" w:hAnsi="Consolas"/>
+          <w:color w:val="6A8759"/>
+          <w:sz w:val="24"/>
+          <w:szCs w:val="24"/>
+        </w:rPr>
+        <w:t>"state"</w:t>
+      </w:r>
+      <w:r>
+        <w:rPr>
+          <w:rFonts w:ascii="Consolas" w:hAnsi="Consolas"/>
+          <w:color w:val="A9B7C6"/>
+          <w:sz w:val="24"/>
+          <w:szCs w:val="24"/>
+        </w:rPr>
+        <w:t xml:space="preserve">] == </w:t>
+      </w:r>
+      <w:r>
+        <w:rPr>
+          <w:rFonts w:ascii="Consolas" w:hAnsi="Consolas"/>
+          <w:color w:val="6A8759"/>
+          <w:sz w:val="24"/>
+          <w:szCs w:val="24"/>
+        </w:rPr>
+        <w:t>"running"</w:t>
+      </w:r>
+      <w:r>
+        <w:rPr>
+          <w:rFonts w:ascii="Consolas" w:hAnsi="Consolas"/>
+          <w:color w:val="A9B7C6"/>
+          <w:sz w:val="24"/>
+          <w:szCs w:val="24"/>
+        </w:rPr>
+        <w:t>:</w:t>
+      </w:r>
+      <w:r>
+        <w:rPr>
+          <w:rFonts w:ascii="Consolas" w:hAnsi="Consolas"/>
+          <w:color w:val="A9B7C6"/>
+          <w:sz w:val="24"/>
+          <w:szCs w:val="24"/>
+        </w:rPr>
+        <w:br/>
+        <w:t xml:space="preserve">                sharedData.state = State.running</w:t>
+      </w:r>
+    </w:p>
+    <w:p>
+      <w:r>
+        <w:br/>
+        <w:t>This then modifies the current state of Prudentia. This can be applied to adjust any state variable or issue other commands to Prudentia as needed.</w:t>
+      </w:r>
+    </w:p>
+    <w:p/>
+    <w:p/>
+    <w:p>
+      <w:pPr>
+        <w:pStyle w:val="Heading3"/>
+      </w:pPr>
+      <w:r>
+        <w:lastRenderedPageBreak/>
+        <w:t>User Control Flow Diagram</w:t>
+      </w:r>
+    </w:p>
+    <w:p>
+      <w:r>
+        <w:t xml:space="preserve">Shown below is a control flow diagram for the above processes. The main thread in Prudentia is shown on the </w:t>
+      </w:r>
+      <w:r>
+        <w:t>left</w:t>
+      </w:r>
+      <w:r>
+        <w:t xml:space="preserve">, </w:t>
+      </w:r>
+      <w:r>
+        <w:t>the two server threads (HTML and WebSocket) are created and run in the middle, and the browser side code is shown on the right.</w:t>
+      </w:r>
+    </w:p>
+    <w:p>
+      <w:r>
+        <w:rPr>
+          <w:noProof/>
+        </w:rPr>
+        <w:drawing>
+          <wp:inline distT="0" distB="0" distL="0" distR="0" wp14:anchorId="50A45840" wp14:editId="07A6E6CB">
+            <wp:extent cx="5943600" cy="4376654"/>
+            <wp:effectExtent l="0" t="0" r="0" b="5080"/>
+            <wp:docPr id="8" name="Picture 8"/>
+            <wp:cNvGraphicFramePr>
+              <a:graphicFrameLocks xmlns:a="http://schemas.openxmlformats.org/drawingml/2006/main" noChangeAspect="1"/>
+            </wp:cNvGraphicFramePr>
+            <a:graphic xmlns:a="http://schemas.openxmlformats.org/drawingml/2006/main">
+              <a:graphicData uri="http://schemas.openxmlformats.org/drawingml/2006/picture">
+                <pic:pic xmlns:pic="http://schemas.openxmlformats.org/drawingml/2006/picture">
+                  <pic:nvPicPr>
+                    <pic:cNvPr id="0" name="Picture 5"/>
+                    <pic:cNvPicPr>
+                      <a:picLocks noChangeAspect="1" noChangeArrowheads="1"/>
+                    </pic:cNvPicPr>
+                  </pic:nvPicPr>
+                  <pic:blipFill rotWithShape="1">
+                    <a:blip r:embed="rId11">
+                      <a:extLst>
+                        <a:ext uri="{28A0092B-C50C-407E-A947-70E740481C1C}">
+                          <a14:useLocalDpi xmlns:a14="http://schemas.microsoft.com/office/drawing/2010/main" val="0"/>
+                        </a:ext>
+                      </a:extLst>
+                    </a:blip>
+                    <a:srcRect t="14188"/>
+                    <a:stretch/>
+                  </pic:blipFill>
+                  <pic:spPr bwMode="auto">
+                    <a:xfrm>
+                      <a:off x="0" y="0"/>
+                      <a:ext cx="5943600" cy="4376654"/>
+                    </a:xfrm>
+                    <a:prstGeom prst="rect">
+                      <a:avLst/>
+                    </a:prstGeom>
+                    <a:noFill/>
+                    <a:ln>
+                      <a:noFill/>
+                    </a:ln>
+                    <a:extLst>
+                      <a:ext uri="{53640926-AAD7-44D8-BBD7-CCE9431645EC}">
+                        <a14:shadowObscured xmlns:a14="http://schemas.microsoft.com/office/drawing/2010/main"/>
+                      </a:ext>
+                    </a:extLst>
+                  </pic:spPr>
+                </pic:pic>
+              </a:graphicData>
+            </a:graphic>
+          </wp:inline>
+        </w:drawing>
+      </w:r>
     </w:p>
     <w:p>
       <w:r>
         <w:br w:type="page"/>
       </w:r>
     </w:p>
-    <w:p>
-      <w:r>
-        <w:lastRenderedPageBreak/>
+    <w:p/>
+    <w:p>
+      <w:r>
         <w:t>What we need in terms of coding:</w:t>
       </w:r>
     </w:p>
@@ -2049,7 +3882,7 @@
           <w:i/>
           <w:iCs/>
         </w:rPr>
-        <w:t>DataPackage</w:t>
+        <w:t>SharedDataPackage</w:t>
       </w:r>
       <w:proofErr w:type="spellEnd"/>
       <w:r>
@@ -2061,10 +3894,6 @@
       </w:r>
       <w:proofErr w:type="gramStart"/>
       <w:r>
-        <w:rPr>
-          <w:i/>
-          <w:iCs/>
-        </w:rPr>
         <w:t>class</w:t>
       </w:r>
       <w:proofErr w:type="gramEnd"/>
@@ -2091,23 +3920,7 @@
           <w:i/>
           <w:iCs/>
         </w:rPr>
-        <w:t xml:space="preserve">Defined in main.py </w:t>
-      </w:r>
-      <w:proofErr w:type="spellStart"/>
-      <w:r>
-        <w:rPr>
-          <w:i/>
-          <w:iCs/>
-        </w:rPr>
-        <w:t>processCommands</w:t>
-      </w:r>
-      <w:proofErr w:type="spellEnd"/>
-      <w:r>
-        <w:rPr>
-          <w:i/>
-          <w:iCs/>
-        </w:rPr>
-        <w:t xml:space="preserve">() </w:t>
+        <w:t xml:space="preserve">Defined in main.py processCommands() </w:t>
       </w:r>
     </w:p>
     <w:p>
@@ -2159,7 +3972,6 @@
         </w:rPr>
       </w:pPr>
     </w:p>
-    <w:p/>
     <w:p/>
     <w:sectPr>
       <w:pgSz w:w="12240" w:h="15840"/>
@@ -2486,6 +4298,119 @@
     </w:lvl>
   </w:abstractNum>
   <w:abstractNum w:abstractNumId="3" w15:restartNumberingAfterBreak="0">
+    <w:nsid w:val="32720367"/>
+    <w:multiLevelType w:val="hybridMultilevel"/>
+    <w:tmpl w:val="61B851DA"/>
+    <w:lvl w:ilvl="0" w:tplc="04090001">
+      <w:start w:val="1"/>
+      <w:numFmt w:val="bullet"/>
+      <w:lvlText w:val=""/>
+      <w:lvlJc w:val="left"/>
+      <w:pPr>
+        <w:ind w:left="720" w:hanging="360"/>
+      </w:pPr>
+      <w:rPr>
+        <w:rFonts w:ascii="Symbol" w:hAnsi="Symbol" w:hint="default"/>
+      </w:rPr>
+    </w:lvl>
+    <w:lvl w:ilvl="1" w:tplc="04090003" w:tentative="1">
+      <w:start w:val="1"/>
+      <w:numFmt w:val="bullet"/>
+      <w:lvlText w:val="o"/>
+      <w:lvlJc w:val="left"/>
+      <w:pPr>
+        <w:ind w:left="1440" w:hanging="360"/>
+      </w:pPr>
+      <w:rPr>
+        <w:rFonts w:ascii="Courier New" w:hAnsi="Courier New" w:cs="Courier New" w:hint="default"/>
+      </w:rPr>
+    </w:lvl>
+    <w:lvl w:ilvl="2" w:tplc="04090005" w:tentative="1">
+      <w:start w:val="1"/>
+      <w:numFmt w:val="bullet"/>
+      <w:lvlText w:val=""/>
+      <w:lvlJc w:val="left"/>
+      <w:pPr>
+        <w:ind w:left="2160" w:hanging="360"/>
+      </w:pPr>
+      <w:rPr>
+        <w:rFonts w:ascii="Wingdings" w:hAnsi="Wingdings" w:hint="default"/>
+      </w:rPr>
+    </w:lvl>
+    <w:lvl w:ilvl="3" w:tplc="04090001" w:tentative="1">
+      <w:start w:val="1"/>
+      <w:numFmt w:val="bullet"/>
+      <w:lvlText w:val=""/>
+      <w:lvlJc w:val="left"/>
+      <w:pPr>
+        <w:ind w:left="2880" w:hanging="360"/>
+      </w:pPr>
+      <w:rPr>
+        <w:rFonts w:ascii="Symbol" w:hAnsi="Symbol" w:hint="default"/>
+      </w:rPr>
+    </w:lvl>
+    <w:lvl w:ilvl="4" w:tplc="04090003" w:tentative="1">
+      <w:start w:val="1"/>
+      <w:numFmt w:val="bullet"/>
+      <w:lvlText w:val="o"/>
+      <w:lvlJc w:val="left"/>
+      <w:pPr>
+        <w:ind w:left="3600" w:hanging="360"/>
+      </w:pPr>
+      <w:rPr>
+        <w:rFonts w:ascii="Courier New" w:hAnsi="Courier New" w:cs="Courier New" w:hint="default"/>
+      </w:rPr>
+    </w:lvl>
+    <w:lvl w:ilvl="5" w:tplc="04090005" w:tentative="1">
+      <w:start w:val="1"/>
+      <w:numFmt w:val="bullet"/>
+      <w:lvlText w:val=""/>
+      <w:lvlJc w:val="left"/>
+      <w:pPr>
+        <w:ind w:left="4320" w:hanging="360"/>
+      </w:pPr>
+      <w:rPr>
+        <w:rFonts w:ascii="Wingdings" w:hAnsi="Wingdings" w:hint="default"/>
+      </w:rPr>
+    </w:lvl>
+    <w:lvl w:ilvl="6" w:tplc="04090001" w:tentative="1">
+      <w:start w:val="1"/>
+      <w:numFmt w:val="bullet"/>
+      <w:lvlText w:val=""/>
+      <w:lvlJc w:val="left"/>
+      <w:pPr>
+        <w:ind w:left="5040" w:hanging="360"/>
+      </w:pPr>
+      <w:rPr>
+        <w:rFonts w:ascii="Symbol" w:hAnsi="Symbol" w:hint="default"/>
+      </w:rPr>
+    </w:lvl>
+    <w:lvl w:ilvl="7" w:tplc="04090003" w:tentative="1">
+      <w:start w:val="1"/>
+      <w:numFmt w:val="bullet"/>
+      <w:lvlText w:val="o"/>
+      <w:lvlJc w:val="left"/>
+      <w:pPr>
+        <w:ind w:left="5760" w:hanging="360"/>
+      </w:pPr>
+      <w:rPr>
+        <w:rFonts w:ascii="Courier New" w:hAnsi="Courier New" w:cs="Courier New" w:hint="default"/>
+      </w:rPr>
+    </w:lvl>
+    <w:lvl w:ilvl="8" w:tplc="04090005" w:tentative="1">
+      <w:start w:val="1"/>
+      <w:numFmt w:val="bullet"/>
+      <w:lvlText w:val=""/>
+      <w:lvlJc w:val="left"/>
+      <w:pPr>
+        <w:ind w:left="6480" w:hanging="360"/>
+      </w:pPr>
+      <w:rPr>
+        <w:rFonts w:ascii="Wingdings" w:hAnsi="Wingdings" w:hint="default"/>
+      </w:rPr>
+    </w:lvl>
+  </w:abstractNum>
+  <w:abstractNum w:abstractNumId="4" w15:restartNumberingAfterBreak="0">
     <w:nsid w:val="354F4415"/>
     <w:multiLevelType w:val="hybridMultilevel"/>
     <w:tmpl w:val="23446FCE"/>
@@ -2598,7 +4523,7 @@
       </w:rPr>
     </w:lvl>
   </w:abstractNum>
-  <w:abstractNum w:abstractNumId="4" w15:restartNumberingAfterBreak="0">
+  <w:abstractNum w:abstractNumId="5" w15:restartNumberingAfterBreak="0">
     <w:nsid w:val="3F7E15DF"/>
     <w:multiLevelType w:val="hybridMultilevel"/>
     <w:tmpl w:val="81982D76"/>
@@ -2711,7 +4636,7 @@
       </w:rPr>
     </w:lvl>
   </w:abstractNum>
-  <w:abstractNum w:abstractNumId="5" w15:restartNumberingAfterBreak="0">
+  <w:abstractNum w:abstractNumId="6" w15:restartNumberingAfterBreak="0">
     <w:nsid w:val="4D65661E"/>
     <w:multiLevelType w:val="hybridMultilevel"/>
     <w:tmpl w:val="A510D5DA"/>
@@ -2824,7 +4749,7 @@
       </w:rPr>
     </w:lvl>
   </w:abstractNum>
-  <w:abstractNum w:abstractNumId="6" w15:restartNumberingAfterBreak="0">
+  <w:abstractNum w:abstractNumId="7" w15:restartNumberingAfterBreak="0">
     <w:nsid w:val="59624F10"/>
     <w:multiLevelType w:val="hybridMultilevel"/>
     <w:tmpl w:val="C4EC09E8"/>
@@ -2937,7 +4862,7 @@
       </w:rPr>
     </w:lvl>
   </w:abstractNum>
-  <w:abstractNum w:abstractNumId="7" w15:restartNumberingAfterBreak="0">
+  <w:abstractNum w:abstractNumId="8" w15:restartNumberingAfterBreak="0">
     <w:nsid w:val="5CF1546F"/>
     <w:multiLevelType w:val="hybridMultilevel"/>
     <w:tmpl w:val="C624FEDE"/>
@@ -3050,7 +4975,7 @@
       </w:rPr>
     </w:lvl>
   </w:abstractNum>
-  <w:abstractNum w:abstractNumId="8" w15:restartNumberingAfterBreak="0">
+  <w:abstractNum w:abstractNumId="9" w15:restartNumberingAfterBreak="0">
     <w:nsid w:val="5DDE509B"/>
     <w:multiLevelType w:val="hybridMultilevel"/>
     <w:tmpl w:val="2FC29A9E"/>
@@ -3163,7 +5088,7 @@
       </w:rPr>
     </w:lvl>
   </w:abstractNum>
-  <w:abstractNum w:abstractNumId="9" w15:restartNumberingAfterBreak="0">
+  <w:abstractNum w:abstractNumId="10" w15:restartNumberingAfterBreak="0">
     <w:nsid w:val="60F67D9A"/>
     <w:multiLevelType w:val="hybridMultilevel"/>
     <w:tmpl w:val="8C54E4EE"/>
@@ -3276,7 +5201,7 @@
       </w:rPr>
     </w:lvl>
   </w:abstractNum>
-  <w:abstractNum w:abstractNumId="10" w15:restartNumberingAfterBreak="0">
+  <w:abstractNum w:abstractNumId="11" w15:restartNumberingAfterBreak="0">
     <w:nsid w:val="688E59BE"/>
     <w:multiLevelType w:val="hybridMultilevel"/>
     <w:tmpl w:val="46405616"/>
@@ -3389,7 +5314,120 @@
       </w:rPr>
     </w:lvl>
   </w:abstractNum>
-  <w:abstractNum w:abstractNumId="11" w15:restartNumberingAfterBreak="0">
+  <w:abstractNum w:abstractNumId="12" w15:restartNumberingAfterBreak="0">
+    <w:nsid w:val="6F445B06"/>
+    <w:multiLevelType w:val="hybridMultilevel"/>
+    <w:tmpl w:val="5FDE61DC"/>
+    <w:lvl w:ilvl="0" w:tplc="04090001">
+      <w:start w:val="1"/>
+      <w:numFmt w:val="bullet"/>
+      <w:lvlText w:val=""/>
+      <w:lvlJc w:val="left"/>
+      <w:pPr>
+        <w:ind w:left="720" w:hanging="360"/>
+      </w:pPr>
+      <w:rPr>
+        <w:rFonts w:ascii="Symbol" w:hAnsi="Symbol" w:hint="default"/>
+      </w:rPr>
+    </w:lvl>
+    <w:lvl w:ilvl="1" w:tplc="04090003">
+      <w:start w:val="1"/>
+      <w:numFmt w:val="bullet"/>
+      <w:lvlText w:val="o"/>
+      <w:lvlJc w:val="left"/>
+      <w:pPr>
+        <w:ind w:left="1440" w:hanging="360"/>
+      </w:pPr>
+      <w:rPr>
+        <w:rFonts w:ascii="Courier New" w:hAnsi="Courier New" w:cs="Courier New" w:hint="default"/>
+      </w:rPr>
+    </w:lvl>
+    <w:lvl w:ilvl="2" w:tplc="04090005" w:tentative="1">
+      <w:start w:val="1"/>
+      <w:numFmt w:val="bullet"/>
+      <w:lvlText w:val=""/>
+      <w:lvlJc w:val="left"/>
+      <w:pPr>
+        <w:ind w:left="2160" w:hanging="360"/>
+      </w:pPr>
+      <w:rPr>
+        <w:rFonts w:ascii="Wingdings" w:hAnsi="Wingdings" w:hint="default"/>
+      </w:rPr>
+    </w:lvl>
+    <w:lvl w:ilvl="3" w:tplc="04090001" w:tentative="1">
+      <w:start w:val="1"/>
+      <w:numFmt w:val="bullet"/>
+      <w:lvlText w:val=""/>
+      <w:lvlJc w:val="left"/>
+      <w:pPr>
+        <w:ind w:left="2880" w:hanging="360"/>
+      </w:pPr>
+      <w:rPr>
+        <w:rFonts w:ascii="Symbol" w:hAnsi="Symbol" w:hint="default"/>
+      </w:rPr>
+    </w:lvl>
+    <w:lvl w:ilvl="4" w:tplc="04090003" w:tentative="1">
+      <w:start w:val="1"/>
+      <w:numFmt w:val="bullet"/>
+      <w:lvlText w:val="o"/>
+      <w:lvlJc w:val="left"/>
+      <w:pPr>
+        <w:ind w:left="3600" w:hanging="360"/>
+      </w:pPr>
+      <w:rPr>
+        <w:rFonts w:ascii="Courier New" w:hAnsi="Courier New" w:cs="Courier New" w:hint="default"/>
+      </w:rPr>
+    </w:lvl>
+    <w:lvl w:ilvl="5" w:tplc="04090005" w:tentative="1">
+      <w:start w:val="1"/>
+      <w:numFmt w:val="bullet"/>
+      <w:lvlText w:val=""/>
+      <w:lvlJc w:val="left"/>
+      <w:pPr>
+        <w:ind w:left="4320" w:hanging="360"/>
+      </w:pPr>
+      <w:rPr>
+        <w:rFonts w:ascii="Wingdings" w:hAnsi="Wingdings" w:hint="default"/>
+      </w:rPr>
+    </w:lvl>
+    <w:lvl w:ilvl="6" w:tplc="04090001" w:tentative="1">
+      <w:start w:val="1"/>
+      <w:numFmt w:val="bullet"/>
+      <w:lvlText w:val=""/>
+      <w:lvlJc w:val="left"/>
+      <w:pPr>
+        <w:ind w:left="5040" w:hanging="360"/>
+      </w:pPr>
+      <w:rPr>
+        <w:rFonts w:ascii="Symbol" w:hAnsi="Symbol" w:hint="default"/>
+      </w:rPr>
+    </w:lvl>
+    <w:lvl w:ilvl="7" w:tplc="04090003" w:tentative="1">
+      <w:start w:val="1"/>
+      <w:numFmt w:val="bullet"/>
+      <w:lvlText w:val="o"/>
+      <w:lvlJc w:val="left"/>
+      <w:pPr>
+        <w:ind w:left="5760" w:hanging="360"/>
+      </w:pPr>
+      <w:rPr>
+        <w:rFonts w:ascii="Courier New" w:hAnsi="Courier New" w:cs="Courier New" w:hint="default"/>
+      </w:rPr>
+    </w:lvl>
+    <w:lvl w:ilvl="8" w:tplc="04090005" w:tentative="1">
+      <w:start w:val="1"/>
+      <w:numFmt w:val="bullet"/>
+      <w:lvlText w:val=""/>
+      <w:lvlJc w:val="left"/>
+      <w:pPr>
+        <w:ind w:left="6480" w:hanging="360"/>
+      </w:pPr>
+      <w:rPr>
+        <w:rFonts w:ascii="Wingdings" w:hAnsi="Wingdings" w:hint="default"/>
+      </w:rPr>
+    </w:lvl>
+  </w:abstractNum>
+  <w:abstractNum w:abstractNumId="13" w15:restartNumberingAfterBreak="0">
     <w:nsid w:val="724E5E8A"/>
     <w:multiLevelType w:val="hybridMultilevel"/>
     <w:tmpl w:val="322C2770"/>
@@ -3502,7 +5540,7 @@
       </w:rPr>
     </w:lvl>
   </w:abstractNum>
-  <w:abstractNum w:abstractNumId="12" w15:restartNumberingAfterBreak="0">
+  <w:abstractNum w:abstractNumId="14" w15:restartNumberingAfterBreak="0">
     <w:nsid w:val="73526893"/>
     <w:multiLevelType w:val="hybridMultilevel"/>
     <w:tmpl w:val="22DCBE76"/>
@@ -3616,7 +5654,7 @@
     </w:lvl>
   </w:abstractNum>
   <w:num w:numId="1">
-    <w:abstractNumId w:val="3"/>
+    <w:abstractNumId w:val="4"/>
   </w:num>
   <w:num w:numId="2">
     <w:abstractNumId w:val="1"/>
@@ -3625,34 +5663,40 @@
     <w:abstractNumId w:val="2"/>
   </w:num>
   <w:num w:numId="4">
-    <w:abstractNumId w:val="12"/>
+    <w:abstractNumId w:val="14"/>
   </w:num>
   <w:num w:numId="5">
-    <w:abstractNumId w:val="11"/>
+    <w:abstractNumId w:val="13"/>
   </w:num>
   <w:num w:numId="6">
+    <w:abstractNumId w:val="8"/>
+  </w:num>
+  <w:num w:numId="7">
     <w:abstractNumId w:val="7"/>
   </w:num>
-  <w:num w:numId="7">
-    <w:abstractNumId w:val="6"/>
-  </w:num>
   <w:num w:numId="8">
-    <w:abstractNumId w:val="9"/>
+    <w:abstractNumId w:val="10"/>
   </w:num>
   <w:num w:numId="9">
     <w:abstractNumId w:val="0"/>
   </w:num>
   <w:num w:numId="10">
-    <w:abstractNumId w:val="10"/>
+    <w:abstractNumId w:val="11"/>
   </w:num>
   <w:num w:numId="11">
+    <w:abstractNumId w:val="6"/>
+  </w:num>
+  <w:num w:numId="12">
     <w:abstractNumId w:val="5"/>
   </w:num>
-  <w:num w:numId="12">
-    <w:abstractNumId w:val="4"/>
+  <w:num w:numId="13">
+    <w:abstractNumId w:val="9"/>
   </w:num>
-  <w:num w:numId="13">
-    <w:abstractNumId w:val="8"/>
+  <w:num w:numId="14">
+    <w:abstractNumId w:val="12"/>
+  </w:num>
+  <w:num w:numId="15">
+    <w:abstractNumId w:val="3"/>
   </w:num>
 </w:numbering>
 </file>
@@ -4099,10 +6143,31 @@
       <w:szCs w:val="26"/>
     </w:rPr>
   </w:style>
+  <w:style w:type="paragraph" w:styleId="Heading3">
+    <w:name w:val="heading 3"/>
+    <w:basedOn w:val="Normal"/>
+    <w:next w:val="Normal"/>
+    <w:link w:val="Heading3Char"/>
+    <w:uiPriority w:val="9"/>
+    <w:unhideWhenUsed/>
+    <w:qFormat/>
+    <w:rsid w:val="00292D12"/>
+    <w:pPr>
+      <w:keepNext/>
+      <w:keepLines/>
+      <w:spacing w:before="40" w:after="0"/>
+      <w:outlineLvl w:val="2"/>
+    </w:pPr>
+    <w:rPr>
+      <w:rFonts w:asciiTheme="majorHAnsi" w:eastAsiaTheme="majorEastAsia" w:hAnsiTheme="majorHAnsi" w:cstheme="majorBidi"/>
+      <w:color w:val="1F3763" w:themeColor="accent1" w:themeShade="7F"/>
+      <w:sz w:val="24"/>
+      <w:szCs w:val="24"/>
+    </w:rPr>
+  </w:style>
   <w:style w:type="character" w:default="1" w:styleId="DefaultParagraphFont">
     <w:name w:val="Default Paragraph Font"/>
     <w:uiPriority w:val="1"/>
-    <w:semiHidden/>
     <w:unhideWhenUsed/>
   </w:style>
   <w:style w:type="table" w:default="1" w:styleId="TableNormal">
@@ -4161,6 +6226,67 @@
       <w:color w:val="2F5496" w:themeColor="accent1" w:themeShade="BF"/>
       <w:sz w:val="26"/>
       <w:szCs w:val="26"/>
+    </w:rPr>
+  </w:style>
+  <w:style w:type="paragraph" w:styleId="HTMLPreformatted">
+    <w:name w:val="HTML Preformatted"/>
+    <w:basedOn w:val="Normal"/>
+    <w:link w:val="HTMLPreformattedChar"/>
+    <w:uiPriority w:val="99"/>
+    <w:semiHidden/>
+    <w:unhideWhenUsed/>
+    <w:rsid w:val="00623091"/>
+    <w:pPr>
+      <w:tabs>
+        <w:tab w:val="left" w:pos="916"/>
+        <w:tab w:val="left" w:pos="1832"/>
+        <w:tab w:val="left" w:pos="2748"/>
+        <w:tab w:val="left" w:pos="3664"/>
+        <w:tab w:val="left" w:pos="4580"/>
+        <w:tab w:val="left" w:pos="5496"/>
+        <w:tab w:val="left" w:pos="6412"/>
+        <w:tab w:val="left" w:pos="7328"/>
+        <w:tab w:val="left" w:pos="8244"/>
+        <w:tab w:val="left" w:pos="9160"/>
+        <w:tab w:val="left" w:pos="10076"/>
+        <w:tab w:val="left" w:pos="10992"/>
+        <w:tab w:val="left" w:pos="11908"/>
+        <w:tab w:val="left" w:pos="12824"/>
+        <w:tab w:val="left" w:pos="13740"/>
+        <w:tab w:val="left" w:pos="14656"/>
+      </w:tabs>
+      <w:spacing w:after="0" w:line="240" w:lineRule="auto"/>
+    </w:pPr>
+    <w:rPr>
+      <w:rFonts w:ascii="Courier New" w:eastAsia="Times New Roman" w:hAnsi="Courier New" w:cs="Courier New"/>
+      <w:sz w:val="20"/>
+      <w:szCs w:val="20"/>
+    </w:rPr>
+  </w:style>
+  <w:style w:type="character" w:customStyle="1" w:styleId="HTMLPreformattedChar">
+    <w:name w:val="HTML Preformatted Char"/>
+    <w:basedOn w:val="DefaultParagraphFont"/>
+    <w:link w:val="HTMLPreformatted"/>
+    <w:uiPriority w:val="99"/>
+    <w:semiHidden/>
+    <w:rsid w:val="00623091"/>
+    <w:rPr>
+      <w:rFonts w:ascii="Courier New" w:eastAsia="Times New Roman" w:hAnsi="Courier New" w:cs="Courier New"/>
+      <w:sz w:val="20"/>
+      <w:szCs w:val="20"/>
+    </w:rPr>
+  </w:style>
+  <w:style w:type="character" w:customStyle="1" w:styleId="Heading3Char">
+    <w:name w:val="Heading 3 Char"/>
+    <w:basedOn w:val="DefaultParagraphFont"/>
+    <w:link w:val="Heading3"/>
+    <w:uiPriority w:val="9"/>
+    <w:rsid w:val="00292D12"/>
+    <w:rPr>
+      <w:rFonts w:asciiTheme="majorHAnsi" w:eastAsiaTheme="majorEastAsia" w:hAnsiTheme="majorHAnsi" w:cstheme="majorBidi"/>
+      <w:color w:val="1F3763" w:themeColor="accent1" w:themeShade="7F"/>
+      <w:sz w:val="24"/>
+      <w:szCs w:val="24"/>
     </w:rPr>
   </w:style>
 </w:styles>
